--- a/SS.II/Felix_Impresoras.docx
+++ b/SS.II/Felix_Impresoras.docx
@@ -1,6 +1,6 @@
 
 <file path=word/document.xml><?xml version="1.0" encoding="utf-8"?>
-<w:document xmlns:wpc="http://schemas.microsoft.com/office/word/2010/wordprocessingCanvas" xmlns:cx="http://schemas.microsoft.com/office/drawing/2014/chartex" xmlns:cx1="http://schemas.microsoft.com/office/drawing/2015/9/8/chartex" xmlns:cx2="http://schemas.microsoft.com/office/drawing/2015/10/21/chartex" xmlns:cx3="http://schemas.microsoft.com/office/drawing/2016/5/9/chartex" xmlns:cx4="http://schemas.microsoft.com/office/drawing/2016/5/10/chartex" xmlns:cx5="http://schemas.microsoft.com/office/drawing/2016/5/11/chartex" xmlns:cx6="http://schemas.microsoft.com/office/drawing/2016/5/12/chartex" xmlns:cx7="http://schemas.microsoft.com/office/drawing/2016/5/13/chartex" xmlns:cx8="http://schemas.microsoft.com/office/drawing/2016/5/14/chartex" xmlns:mc="http://schemas.openxmlformats.org/markup-compatibility/2006" xmlns:aink="http://schemas.microsoft.com/office/drawing/2016/ink" xmlns:am3d="http://schemas.microsoft.com/office/drawing/2017/model3d" xmlns:o="urn:schemas-microsoft-com:office:office" xmlns:oel="http://schemas.microsoft.com/office/2019/extlst" xmlns:r="http://schemas.openxmlformats.org/officeDocument/2006/relationships" xmlns:m="http://schemas.openxmlformats.org/officeDocument/2006/math" xmlns:v="urn:schemas-microsoft-com:vml" xmlns:wp14="http://schemas.microsoft.com/office/word/2010/wordprocessingDrawing" xmlns:wp="http://schemas.openxmlformats.org/drawingml/2006/wordprocessingDrawing" xmlns:w10="urn:schemas-microsoft-com:office:word" xmlns:w="http://schemas.openxmlformats.org/wordprocessingml/2006/main" xmlns:w14="http://schemas.microsoft.com/office/word/2010/wordml" xmlns:w15="http://schemas.microsoft.com/office/word/2012/wordml" xmlns:w16cex="http://schemas.microsoft.com/office/word/2018/wordml/cex" xmlns:w16cid="http://schemas.microsoft.com/office/word/2016/wordml/cid" xmlns:w16="http://schemas.microsoft.com/office/word/2018/wordml" xmlns:w16du="http://schemas.microsoft.com/office/word/2023/wordml/word16du" xmlns:w16sdtdh="http://schemas.microsoft.com/office/word/2020/wordml/sdtdatahash" xmlns:w16se="http://schemas.microsoft.com/office/word/2015/wordml/symex" xmlns:wpg="http://schemas.microsoft.com/office/word/2010/wordprocessingGroup" xmlns:wpi="http://schemas.microsoft.com/office/word/2010/wordprocessingInk" xmlns:wne="http://schemas.microsoft.com/office/word/2006/wordml" xmlns:wps="http://schemas.microsoft.com/office/word/2010/wordprocessingShape" mc:Ignorable="w14 w15 w16se w16cid w16 w16cex w16sdtdh w16du wp14">
+<w:document xmlns:wpc="http://schemas.microsoft.com/office/word/2010/wordprocessingCanvas" xmlns:cx="http://schemas.microsoft.com/office/drawing/2014/chartex" xmlns:cx1="http://schemas.microsoft.com/office/drawing/2015/9/8/chartex" xmlns:cx2="http://schemas.microsoft.com/office/drawing/2015/10/21/chartex" xmlns:cx3="http://schemas.microsoft.com/office/drawing/2016/5/9/chartex" xmlns:cx4="http://schemas.microsoft.com/office/drawing/2016/5/10/chartex" xmlns:cx5="http://schemas.microsoft.com/office/drawing/2016/5/11/chartex" xmlns:cx6="http://schemas.microsoft.com/office/drawing/2016/5/12/chartex" xmlns:cx7="http://schemas.microsoft.com/office/drawing/2016/5/13/chartex" xmlns:cx8="http://schemas.microsoft.com/office/drawing/2016/5/14/chartex" xmlns:mc="http://schemas.openxmlformats.org/markup-compatibility/2006" xmlns:aink="http://schemas.microsoft.com/office/drawing/2016/ink" xmlns:am3d="http://schemas.microsoft.com/office/drawing/2017/model3d" xmlns:o="urn:schemas-microsoft-com:office:office" xmlns:r="http://schemas.openxmlformats.org/officeDocument/2006/relationships" xmlns:m="http://schemas.openxmlformats.org/officeDocument/2006/math" xmlns:v="urn:schemas-microsoft-com:vml" xmlns:wp14="http://schemas.microsoft.com/office/word/2010/wordprocessingDrawing" xmlns:wp="http://schemas.openxmlformats.org/drawingml/2006/wordprocessingDrawing" xmlns:w10="urn:schemas-microsoft-com:office:word" xmlns:w="http://schemas.openxmlformats.org/wordprocessingml/2006/main" xmlns:w14="http://schemas.microsoft.com/office/word/2010/wordml" xmlns:w15="http://schemas.microsoft.com/office/word/2012/wordml" xmlns:w16cex="http://schemas.microsoft.com/office/word/2018/wordml/cex" xmlns:w16cid="http://schemas.microsoft.com/office/word/2016/wordml/cid" xmlns:w16="http://schemas.microsoft.com/office/word/2018/wordml" xmlns:w16sdtdh="http://schemas.microsoft.com/office/word/2020/wordml/sdtdatahash" xmlns:w16se="http://schemas.microsoft.com/office/word/2015/wordml/symex" xmlns:wpg="http://schemas.microsoft.com/office/word/2010/wordprocessingGroup" xmlns:wpi="http://schemas.microsoft.com/office/word/2010/wordprocessingInk" xmlns:wne="http://schemas.microsoft.com/office/word/2006/wordml" xmlns:wps="http://schemas.microsoft.com/office/word/2010/wordprocessingShape" mc:Ignorable="w14 w15 w16se w16cid w16 w16cex w16sdtdh wp14">
   <w:body>
     <w:p>
       <w:pPr>
@@ -479,59 +479,7 @@
           <w:szCs w:val="24"/>
           <w:lang w:eastAsia="es-ES"/>
         </w:rPr>
-        <w:t xml:space="preserve">High </w:t>
-      </w:r>
-      <w:proofErr w:type="spellStart"/>
-      <w:r>
-        <w:rPr>
-          <w:rFonts w:ascii="Times New Roman" w:eastAsia="Times New Roman" w:hAnsi="Times New Roman" w:cs="Times New Roman"/>
-          <w:i w:val="0"/>
-          <w:iCs w:val="0"/>
-          <w:color w:val="auto"/>
-          <w:sz w:val="24"/>
-          <w:szCs w:val="24"/>
-          <w:lang w:eastAsia="es-ES"/>
-        </w:rPr>
-        <w:t>Speed</w:t>
-      </w:r>
-      <w:proofErr w:type="spellEnd"/>
-      <w:r>
-        <w:rPr>
-          <w:rFonts w:ascii="Times New Roman" w:eastAsia="Times New Roman" w:hAnsi="Times New Roman" w:cs="Times New Roman"/>
-          <w:i w:val="0"/>
-          <w:iCs w:val="0"/>
-          <w:color w:val="auto"/>
-          <w:sz w:val="24"/>
-          <w:szCs w:val="24"/>
-          <w:lang w:eastAsia="es-ES"/>
-        </w:rPr>
-        <w:t xml:space="preserve"> </w:t>
-      </w:r>
-      <w:proofErr w:type="spellStart"/>
-      <w:r>
-        <w:rPr>
-          <w:rFonts w:ascii="Times New Roman" w:eastAsia="Times New Roman" w:hAnsi="Times New Roman" w:cs="Times New Roman"/>
-          <w:i w:val="0"/>
-          <w:iCs w:val="0"/>
-          <w:color w:val="auto"/>
-          <w:sz w:val="24"/>
-          <w:szCs w:val="24"/>
-          <w:lang w:eastAsia="es-ES"/>
-        </w:rPr>
-        <w:t>Printer</w:t>
-      </w:r>
-      <w:proofErr w:type="spellEnd"/>
-      <w:r>
-        <w:rPr>
-          <w:rFonts w:ascii="Times New Roman" w:eastAsia="Times New Roman" w:hAnsi="Times New Roman" w:cs="Times New Roman"/>
-          <w:i w:val="0"/>
-          <w:iCs w:val="0"/>
-          <w:color w:val="auto"/>
-          <w:sz w:val="24"/>
-          <w:szCs w:val="24"/>
-          <w:lang w:eastAsia="es-ES"/>
-        </w:rPr>
-        <w:t>, la cual estaba compuesta de 4 gabinetes, una fuente de alimentación, la máquina de impresión, un dispositivo de control y la comprobación y, un lector de cinta. Esta impresora ofrecía una velocidad capaz de imprimir 600 líneas de texto por minuto.</w:t>
+        <w:t>High Speed Printer, la cual estaba compuesta de 4 gabinetes, una fuente de alimentación, la máquina de impresión, un dispositivo de control y la comprobación y, un lector de cinta. Esta impresora ofrecía una velocidad capaz de imprimir 600 líneas de texto por minuto.</w:t>
       </w:r>
     </w:p>
     <w:p>
@@ -767,37 +715,19 @@
       <w:pPr>
         <w:pStyle w:val="paragraph"/>
       </w:pPr>
-      <w:proofErr w:type="gramStart"/>
       <w:r>
         <w:t>9:28  10:55</w:t>
       </w:r>
-      <w:proofErr w:type="gramEnd"/>
-    </w:p>
-    <w:p>
-      <w:pPr>
-        <w:pStyle w:val="paragraph"/>
-      </w:pPr>
-      <w:r>
-        <w:t xml:space="preserve">En 1970 la Centronics </w:t>
-      </w:r>
-      <w:proofErr w:type="spellStart"/>
-      <w:r>
-        <w:t>Model</w:t>
-      </w:r>
-      <w:proofErr w:type="spellEnd"/>
-      <w:r>
-        <w:t xml:space="preserve"> 101 </w:t>
-      </w:r>
-      <w:r>
-        <w:t xml:space="preserve">Esta impresora fue presentada en el Congreso Nacional de computación del año 1970.Su cabeza de impresión incluir un sistema de impacto de 7 agujas. Esto, llevo a la marca </w:t>
-      </w:r>
-      <w:proofErr w:type="spellStart"/>
-      <w:r>
-        <w:t>Cetronics</w:t>
-      </w:r>
-      <w:proofErr w:type="spellEnd"/>
-      <w:r>
-        <w:t xml:space="preserve"> a proclamarse la creadora de la </w:t>
+    </w:p>
+    <w:p>
+      <w:pPr>
+        <w:pStyle w:val="paragraph"/>
+      </w:pPr>
+      <w:r>
+        <w:t xml:space="preserve">En 1970 la Centronics Model 101 </w:t>
+      </w:r>
+      <w:r>
+        <w:t>Esta impresora fue presentada en el Congreso Nacional de computación del año 1970.Su cabeza de impresión incluir un sistema de impacto de 7 agujas. Esto, llevo a la marca Cetronics a proclamarse la creadora de la </w:t>
       </w:r>
       <w:r>
         <w:rPr>
@@ -831,45 +761,13 @@
         <w:pStyle w:val="paragraph"/>
       </w:pPr>
       <w:r>
-        <w:t xml:space="preserve">El 30 de junio de 1970, la computadora IBM </w:t>
-      </w:r>
-      <w:proofErr w:type="spellStart"/>
-      <w:r>
-        <w:t>System</w:t>
-      </w:r>
-      <w:proofErr w:type="spellEnd"/>
-      <w:r>
-        <w:t xml:space="preserve">/370 disponía de una impresora de alta velocidad, la IBM 3211, que había sido desarrollado por </w:t>
-      </w:r>
-      <w:proofErr w:type="spellStart"/>
-      <w:r>
-        <w:t>Endicott</w:t>
-      </w:r>
-      <w:proofErr w:type="spellEnd"/>
-      <w:r>
-        <w:t xml:space="preserve">. </w:t>
+        <w:t xml:space="preserve">El 30 de junio de 1970, la computadora IBM System/370 disponía de una impresora de alta velocidad, la IBM 3211, que había sido desarrollado por Endicott. </w:t>
       </w:r>
       <w:r>
         <w:t>Además</w:t>
       </w:r>
       <w:r>
-        <w:t xml:space="preserve"> de la fabricación de 3211, SMD </w:t>
-      </w:r>
-      <w:proofErr w:type="spellStart"/>
-      <w:r>
-        <w:t>Endicott</w:t>
-      </w:r>
-      <w:proofErr w:type="spellEnd"/>
-      <w:r>
-        <w:t xml:space="preserve"> es responsable de otros equipos periféricos utilizados con la IBM </w:t>
-      </w:r>
-      <w:proofErr w:type="spellStart"/>
-      <w:r>
-        <w:t>System</w:t>
-      </w:r>
-      <w:proofErr w:type="spellEnd"/>
-      <w:r>
-        <w:t>/370, incluida la IBM 2821 modelo 6 unidad de control, e IBM 3210 modelo 1 y modelo 2 consola de impresora.</w:t>
+        <w:t xml:space="preserve"> de la fabricación de 3211, SMD Endicott es responsable de otros equipos periféricos utilizados con la IBM System/370, incluida la IBM 2821 modelo 6 unidad de control, e IBM 3210 modelo 1 y modelo 2 consola de impresora.</w:t>
       </w:r>
     </w:p>
     <w:p>
@@ -897,31 +795,15 @@
         <w:t xml:space="preserve"> El</w:t>
       </w:r>
       <w:r>
-        <w:t xml:space="preserve"> ingeniero de Xerox Gary </w:t>
-      </w:r>
-      <w:proofErr w:type="spellStart"/>
-      <w:r>
-        <w:t>Starkweather</w:t>
-      </w:r>
-      <w:proofErr w:type="spellEnd"/>
-      <w:r>
-        <w:t xml:space="preserve"> adopto la tecnología de copia de la impresora añadiéndole un haz de láser con el proceso de la xerografía para crear una impresora láser.</w:t>
-      </w:r>
-    </w:p>
-    <w:p>
-      <w:pPr>
-        <w:pStyle w:val="paragraph"/>
-      </w:pPr>
-      <w:r>
-        <w:t xml:space="preserve">Láser </w:t>
-      </w:r>
-      <w:proofErr w:type="spellStart"/>
-      <w:r>
-        <w:t>Printer</w:t>
-      </w:r>
-      <w:proofErr w:type="spellEnd"/>
-      <w:r>
-        <w:t xml:space="preserve"> EARS</w:t>
+        <w:t xml:space="preserve"> ingeniero de Xerox Gary Starkweather adopto la tecnología de copia de la impresora añadiéndole un haz de láser con el proceso de la xerografía para crear una impresora láser.</w:t>
+      </w:r>
+    </w:p>
+    <w:p>
+      <w:pPr>
+        <w:pStyle w:val="paragraph"/>
+      </w:pPr>
+      <w:r>
+        <w:t>Láser Printer EARS</w:t>
       </w:r>
     </w:p>
     <w:p>
@@ -935,23 +817,7 @@
         <w:t>láser llamada</w:t>
       </w:r>
       <w:r>
-        <w:t xml:space="preserve"> EARS, fue desarrollada en el Xerox </w:t>
-      </w:r>
-      <w:proofErr w:type="spellStart"/>
-      <w:r>
-        <w:t>Parc</w:t>
-      </w:r>
-      <w:proofErr w:type="spellEnd"/>
-      <w:r>
-        <w:t xml:space="preserve"> (Xerox Paro Alto </w:t>
-      </w:r>
-      <w:proofErr w:type="spellStart"/>
-      <w:r>
-        <w:t>Research</w:t>
-      </w:r>
-      <w:proofErr w:type="spellEnd"/>
-      <w:r>
-        <w:t xml:space="preserve"> Center) comenzando en 1969 y finalizando en noviembre de 1971.</w:t>
+        <w:t xml:space="preserve"> EARS, fue desarrollada en el Xerox Parc (Xerox Paro Alto Research Center) comenzando en 1969 y finalizando en noviembre de 1971.</w:t>
       </w:r>
     </w:p>
     <w:p>
@@ -993,13 +859,13 @@
           <w:noProof/>
         </w:rPr>
         <w:drawing>
-          <wp:anchor distT="0" distB="0" distL="114300" distR="114300" simplePos="0" relativeHeight="251663360" behindDoc="0" locked="0" layoutInCell="1" allowOverlap="1" wp14:anchorId="31E4B5AF" wp14:editId="102B170A">
+          <wp:anchor distT="0" distB="0" distL="114300" distR="114300" simplePos="0" relativeHeight="251663360" behindDoc="0" locked="0" layoutInCell="1" allowOverlap="1" wp14:anchorId="31E4B5AF" wp14:editId="048A2E27">
             <wp:simplePos x="0" y="0"/>
             <wp:positionH relativeFrom="margin">
               <wp:align>left</wp:align>
             </wp:positionH>
             <wp:positionV relativeFrom="paragraph">
-              <wp:posOffset>1049020</wp:posOffset>
+              <wp:posOffset>1144713</wp:posOffset>
             </wp:positionV>
             <wp:extent cx="2315845" cy="1657350"/>
             <wp:effectExtent l="0" t="0" r="8255" b="0"/>
@@ -1056,52 +922,23 @@
         </w:drawing>
       </w:r>
       <w:r>
-        <w:t xml:space="preserve">Xerox9700 Electronic </w:t>
-      </w:r>
-      <w:proofErr w:type="spellStart"/>
-      <w:r>
-        <w:t>Printing</w:t>
-      </w:r>
-      <w:proofErr w:type="spellEnd"/>
+        <w:t xml:space="preserve">Xerox9700 Electronic Printing System fue un Sistema de </w:t>
+      </w:r>
+      <w:r>
+        <w:t>impresión</w:t>
+      </w:r>
       <w:r>
         <w:t xml:space="preserve"> </w:t>
       </w:r>
-      <w:proofErr w:type="spellStart"/>
-      <w:r>
-        <w:t>System</w:t>
-      </w:r>
-      <w:proofErr w:type="spellEnd"/>
-      <w:r>
-        <w:t xml:space="preserve"> fue un Sistema de </w:t>
-      </w:r>
-      <w:r>
-        <w:t>impresión</w:t>
-      </w:r>
-      <w:r>
-        <w:t xml:space="preserve"> </w:t>
-      </w:r>
       <w:r>
         <w:t>electrónica</w:t>
       </w:r>
       <w:r>
-        <w:t xml:space="preserve"> </w:t>
-      </w:r>
-      <w:proofErr w:type="spellStart"/>
-      <w:r>
-        <w:t>xerographica</w:t>
-      </w:r>
-      <w:proofErr w:type="spellEnd"/>
-      <w:r>
-        <w:t>. Fu</w:t>
-      </w:r>
-      <w:r>
-        <w:t xml:space="preserve">e el primer producto con impresora láser </w:t>
-      </w:r>
-      <w:proofErr w:type="gramStart"/>
-      <w:r>
-        <w:t>Xerográfica(</w:t>
-      </w:r>
-      <w:proofErr w:type="gramEnd"/>
+        <w:t xml:space="preserve"> xerographica. Fu</w:t>
+      </w:r>
+      <w:r>
+        <w:t>e el primer producto con impresora láser Xerográfica(</w:t>
+      </w:r>
       <w:r>
         <w:t>este proceso crea una imagen mediante el uso de electricidad estática para atraer tóner a un tambor de formación de imágenes antes de que se transfiera y se adhiera a un sustrato</w:t>
       </w:r>
@@ -1183,15 +1020,7 @@
         <w:pStyle w:val="paragraph"/>
       </w:pPr>
       <w:r>
-        <w:t xml:space="preserve">En 1976, la Hewlett </w:t>
-      </w:r>
-      <w:proofErr w:type="spellStart"/>
-      <w:r>
-        <w:t>Packad</w:t>
-      </w:r>
-      <w:proofErr w:type="spellEnd"/>
-      <w:r>
-        <w:t xml:space="preserve"> creo la primera impresora de inyección de tinta, pero solo fue hasta 1988 cuando llego a los hogares de los consumidores. Ofrecía una velocidad promedio de apenas 2 páginas por minuto.</w:t>
+        <w:t>En 1976, la Hewlett Packad creo la primera impresora de inyección de tinta, pero solo fue hasta 1988 cuando llego a los hogares de los consumidores. Ofrecía una velocidad promedio de apenas 2 páginas por minuto.</w:t>
       </w:r>
     </w:p>
     <w:p>
@@ -1424,55 +1253,15 @@
           <w:b/>
           <w:bCs/>
         </w:rPr>
-        <w:t xml:space="preserve">Apple </w:t>
-      </w:r>
-      <w:proofErr w:type="spellStart"/>
-      <w:r>
-        <w:rPr>
-          <w:b/>
-          <w:bCs/>
-        </w:rPr>
-        <w:t>Computer</w:t>
-      </w:r>
-      <w:proofErr w:type="spellEnd"/>
-      <w:r>
-        <w:rPr>
-          <w:b/>
-          <w:bCs/>
-        </w:rPr>
-        <w:t xml:space="preserve"> – </w:t>
-      </w:r>
-      <w:proofErr w:type="spellStart"/>
-      <w:r>
-        <w:rPr>
-          <w:b/>
-          <w:bCs/>
-        </w:rPr>
-        <w:t>ImageWriter</w:t>
-      </w:r>
-      <w:proofErr w:type="spellEnd"/>
-      <w:r>
-        <w:rPr>
-          <w:b/>
-          <w:bCs/>
-        </w:rPr>
-        <w:t xml:space="preserve"> (1983-1984)</w:t>
-      </w:r>
-    </w:p>
-    <w:p>
-      <w:pPr>
-        <w:pStyle w:val="paragraph"/>
-      </w:pPr>
-      <w:r>
-        <w:t xml:space="preserve">La primera </w:t>
-      </w:r>
-      <w:proofErr w:type="spellStart"/>
-      <w:r>
-        <w:t>imageWriter</w:t>
-      </w:r>
-      <w:proofErr w:type="spellEnd"/>
-      <w:r>
-        <w:t xml:space="preserve"> fue pensada para ser utilizada con el Apple II. Esta impresora podía producir tanto imágenes como el texto, hasta una resolución de 144 DPI y una velocidad de cerca de 120 CPS. En modo texto, la cabeza movía en ambas direcciones mientras que para imprimir gráficos la cabeza solamente se movía en una dirección</w:t>
+        <w:t>Apple Computer – ImageWriter (1983-1984)</w:t>
+      </w:r>
+    </w:p>
+    <w:p>
+      <w:pPr>
+        <w:pStyle w:val="paragraph"/>
+      </w:pPr>
+      <w:r>
+        <w:t>La primera imageWriter fue pensada para ser utilizada con el Apple II. Esta impresora podía producir tanto imágenes como el texto, hasta una resolución de 144 DPI y una velocidad de cerca de 120 CPS. En modo texto, la cabeza movía en ambas direcciones mientras que para imprimir gráficos la cabeza solamente se movía en una dirección</w:t>
       </w:r>
     </w:p>
     <w:p>
@@ -1572,39 +1361,7 @@
           <w:b/>
           <w:bCs/>
         </w:rPr>
-        <w:t xml:space="preserve">Apple </w:t>
-      </w:r>
-      <w:proofErr w:type="spellStart"/>
-      <w:r>
-        <w:rPr>
-          <w:b/>
-          <w:bCs/>
-        </w:rPr>
-        <w:t>Computer</w:t>
-      </w:r>
-      <w:proofErr w:type="spellEnd"/>
-      <w:r>
-        <w:rPr>
-          <w:b/>
-          <w:bCs/>
-        </w:rPr>
-        <w:t xml:space="preserve"> – </w:t>
-      </w:r>
-      <w:proofErr w:type="spellStart"/>
-      <w:r>
-        <w:rPr>
-          <w:b/>
-          <w:bCs/>
-        </w:rPr>
-        <w:t>LaserWriter</w:t>
-      </w:r>
-      <w:proofErr w:type="spellEnd"/>
-      <w:r>
-        <w:rPr>
-          <w:b/>
-          <w:bCs/>
-        </w:rPr>
-        <w:t xml:space="preserve"> (1984-1986)</w:t>
+        <w:t>Apple Computer – LaserWriter (1984-1986)</w:t>
       </w:r>
     </w:p>
     <w:p>
@@ -1676,23 +1433,7 @@
         </w:drawing>
       </w:r>
       <w:r>
-        <w:t xml:space="preserve">En 1984 Apple </w:t>
-      </w:r>
-      <w:proofErr w:type="spellStart"/>
-      <w:r>
-        <w:t>Computer</w:t>
-      </w:r>
-      <w:proofErr w:type="spellEnd"/>
-      <w:r>
-        <w:t xml:space="preserve"> crea un prototipo de impresora, la </w:t>
-      </w:r>
-      <w:proofErr w:type="spellStart"/>
-      <w:r>
-        <w:t>LaserWriter</w:t>
-      </w:r>
-      <w:proofErr w:type="spellEnd"/>
-      <w:r>
-        <w:t>, fue un salto importante, ya que esta impresora una impresión de texto y gráficos con una calidad comparable a la de la imprenta profesional. Lo consiguieron gracias al uso de un lenguaje de descripción de página llamado adobe PostScript, con este lenguaje se imprimían textos y gráficos escalables de alta resolución.</w:t>
+        <w:t>En 1984 Apple Computer crea un prototipo de impresora, la LaserWriter, fue un salto importante, ya que esta impresora una impresión de texto y gráficos con una calidad comparable a la de la imprenta profesional. Lo consiguieron gracias al uso de un lenguaje de descripción de página llamado adobe PostScript, con este lenguaje se imprimían textos y gráficos escalables de alta resolución.</w:t>
       </w:r>
     </w:p>
     <w:p>
@@ -1702,23 +1443,7 @@
           <w:bCs/>
         </w:rPr>
         <w:lastRenderedPageBreak/>
-        <w:t xml:space="preserve">HP- LaserJet </w:t>
-      </w:r>
-      <w:proofErr w:type="spellStart"/>
-      <w:r>
-        <w:rPr>
-          <w:b/>
-          <w:bCs/>
-        </w:rPr>
-        <w:t>Classic</w:t>
-      </w:r>
-      <w:proofErr w:type="spellEnd"/>
-      <w:r>
-        <w:rPr>
-          <w:b/>
-          <w:bCs/>
-        </w:rPr>
-        <w:t xml:space="preserve"> (1984)</w:t>
+        <w:t>HP- LaserJet Classic (1984)</w:t>
       </w:r>
       <w:r>
         <w:br/>
@@ -1734,15 +1459,7 @@
         <w:t>que,</w:t>
       </w:r>
       <w:r>
-        <w:t xml:space="preserve"> de hecho, era complicado de usar porque no había software preparado para ella, pero que pronto comenzaría a valorar las ventajas de esta tecnología. La LaserJet </w:t>
-      </w:r>
-      <w:proofErr w:type="spellStart"/>
-      <w:r>
-        <w:t>Classic</w:t>
-      </w:r>
-      <w:proofErr w:type="spellEnd"/>
-      <w:r>
-        <w:t xml:space="preserve"> contaba nada menos que U$ 3.495 de la época.</w:t>
+        <w:t xml:space="preserve"> de hecho, era complicado de usar porque no había software preparado para ella, pero que pronto comenzaría a valorar las ventajas de esta tecnología. La LaserJet Classic contaba nada menos que U$ 3.495 de la época.</w:t>
       </w:r>
     </w:p>
     <w:p>
@@ -1836,62 +1553,20 @@
       </w:r>
     </w:p>
     <w:p>
-      <w:proofErr w:type="spellStart"/>
-      <w:r>
-        <w:t>Hawlett</w:t>
-      </w:r>
-      <w:proofErr w:type="spellEnd"/>
-      <w:r>
-        <w:t xml:space="preserve"> Packard presento en mayo de 1990 la tecnología RET (</w:t>
-      </w:r>
-      <w:proofErr w:type="spellStart"/>
-      <w:r>
-        <w:t>Resolution</w:t>
-      </w:r>
-      <w:proofErr w:type="spellEnd"/>
-      <w:r>
-        <w:t xml:space="preserve"> </w:t>
-      </w:r>
-      <w:proofErr w:type="spellStart"/>
-      <w:r>
-        <w:t>Enhancement</w:t>
-      </w:r>
-      <w:proofErr w:type="spellEnd"/>
-      <w:r>
-        <w:t xml:space="preserve"> </w:t>
-      </w:r>
-      <w:proofErr w:type="spellStart"/>
-      <w:r>
-        <w:t>Technology</w:t>
-      </w:r>
-      <w:proofErr w:type="spellEnd"/>
-      <w:r>
-        <w:t>) que incrementaba </w:t>
+      <w:r>
+        <w:t>Hawlett Packard presento en mayo de 1990 la tecnología RET (Resolution Enhancement Technology) que incrementaba </w:t>
       </w:r>
       <w:r>
         <w:t>prácticamente</w:t>
       </w:r>
       <w:r>
-        <w:t> la calidad de </w:t>
-      </w:r>
-      <w:proofErr w:type="gramStart"/>
-      <w:r>
-        <w:t xml:space="preserve">impresión  </w:t>
+        <w:t xml:space="preserve"> la calidad de impresión  </w:t>
       </w:r>
       <w:r>
         <w:t>además</w:t>
       </w:r>
-      <w:proofErr w:type="gramEnd"/>
-      <w:r>
-        <w:t xml:space="preserve">, gracias al PCL 5, los usuarios podían aumentar y disminuir el tamaño de las fuentes sencillamente. ello tuvo un gran efecto en el software de </w:t>
-      </w:r>
-      <w:proofErr w:type="spellStart"/>
-      <w:r>
-        <w:t>procesado</w:t>
-      </w:r>
-      <w:proofErr w:type="spellEnd"/>
-      <w:r>
-        <w:t xml:space="preserve"> de textos y marco un nuevo estándar en la industria, puesto que los usuarios ya no estaban limitados a utilizar únicamente los tamaños 10 y 12.</w:t>
+      <w:r>
+        <w:t>, gracias al PCL 5, los usuarios podían aumentar y disminuir el tamaño de las fuentes sencillamente. ello tuvo un gran efecto en el software de procesado de textos y marco un nuevo estándar en la industria, puesto que los usuarios ya no estaban limitados a utilizar únicamente los tamaños 10 y 12.</w:t>
       </w:r>
     </w:p>
     <w:p>
@@ -1901,15 +1576,7 @@
     </w:p>
     <w:p>
       <w:r>
-        <w:t xml:space="preserve">La LaserJet IIP fue lanzada en septiembre de 1990 y se convirtió en la primera impresora láser persona en bajar de los U$ 1000. La </w:t>
-      </w:r>
-      <w:proofErr w:type="gramStart"/>
-      <w:r>
-        <w:t>LaserJet  IIP</w:t>
-      </w:r>
-      <w:proofErr w:type="gramEnd"/>
-      <w:r>
-        <w:t> ofrecía a los usuarios la misma calidad de impresión que su predecesora, la LaserJet II, pero a la mitad de precio y tamaño.</w:t>
+        <w:t>La LaserJet IIP fue lanzada en septiembre de 1990 y se convirtió en la primera impresora láser persona en bajar de los U$ 1000. La LaserJet  IIP ofrecía a los usuarios la misma calidad de impresión que su predecesora, la LaserJet II, pero a la mitad de precio y tamaño.</w:t>
       </w:r>
     </w:p>
     <w:p>
@@ -2009,31 +1676,7 @@
     </w:p>
     <w:p>
       <w:r>
-        <w:t xml:space="preserve">En marzo de 1991 HP lanzo la primera impresora con conectividad de red de área local, la LaserJet </w:t>
-      </w:r>
-      <w:proofErr w:type="spellStart"/>
-      <w:r>
-        <w:t>IIIsi</w:t>
-      </w:r>
-      <w:proofErr w:type="spellEnd"/>
-      <w:r>
-        <w:t xml:space="preserve">. Los clientes podían conectar su impresora directamente a una red Ethernet o Token Ring a través del servidor de impresión HP </w:t>
-      </w:r>
-      <w:proofErr w:type="spellStart"/>
-      <w:r>
-        <w:t>JetDirect</w:t>
-      </w:r>
-      <w:proofErr w:type="spellEnd"/>
-      <w:r>
-        <w:t xml:space="preserve">, que ofrecía un rendimiento superior, una mayor flexibilidad y permitía compartir la impresora en un grupo de trabajo. La LaserJet </w:t>
-      </w:r>
-      <w:proofErr w:type="spellStart"/>
-      <w:r>
-        <w:t>IIIsi</w:t>
-      </w:r>
-      <w:proofErr w:type="spellEnd"/>
-      <w:r>
-        <w:t xml:space="preserve"> fue también la primera impresora de HP en ofrecer Adobe PostScript, en contraposición a los cartuchos de fuente ofrecidos en anteriores modelos.</w:t>
+        <w:t>En marzo de 1991 HP lanzo la primera impresora con conectividad de red de área local, la LaserJet IIIsi. Los clientes podían conectar su impresora directamente a una red Ethernet o Token Ring a través del servidor de impresión HP JetDirect, que ofrecía un rendimiento superior, una mayor flexibilidad y permitía compartir la impresora en un grupo de trabajo. La LaserJet IIIsi fue también la primera impresora de HP en ofrecer Adobe PostScript, en contraposición a los cartuchos de fuente ofrecidos en anteriores modelos.</w:t>
       </w:r>
     </w:p>
     <w:p>
@@ -2127,60 +1770,12 @@
           <w:b/>
           <w:bCs/>
         </w:rPr>
-        <w:t xml:space="preserve">Apple </w:t>
-      </w:r>
-      <w:proofErr w:type="spellStart"/>
-      <w:r>
-        <w:rPr>
-          <w:b/>
-          <w:bCs/>
-        </w:rPr>
-        <w:t>Computer</w:t>
-      </w:r>
-      <w:proofErr w:type="spellEnd"/>
-      <w:r>
-        <w:rPr>
-          <w:b/>
-          <w:bCs/>
-        </w:rPr>
-        <w:t xml:space="preserve"> (1992)</w:t>
-      </w:r>
-    </w:p>
-    <w:p>
-      <w:r>
-        <w:t xml:space="preserve">En febrero de 1992, Apple </w:t>
-      </w:r>
-      <w:proofErr w:type="spellStart"/>
-      <w:r>
-        <w:t>Computer</w:t>
-      </w:r>
-      <w:proofErr w:type="spellEnd"/>
-      <w:r>
-        <w:t xml:space="preserve"> lanza la </w:t>
-      </w:r>
-      <w:proofErr w:type="spellStart"/>
-      <w:r>
-        <w:t>StyleWriter</w:t>
-      </w:r>
-      <w:proofErr w:type="spellEnd"/>
-      <w:r>
-        <w:t xml:space="preserve">, incluyendo un driver que permitía utilizar la tecnología Apple </w:t>
-      </w:r>
-      <w:proofErr w:type="spellStart"/>
-      <w:r>
-        <w:t>IIgs</w:t>
-      </w:r>
-      <w:proofErr w:type="spellEnd"/>
-      <w:r>
-        <w:t xml:space="preserve"> </w:t>
-      </w:r>
-      <w:proofErr w:type="spellStart"/>
-      <w:r>
-        <w:t>System</w:t>
-      </w:r>
-      <w:proofErr w:type="spellEnd"/>
-      <w:r>
-        <w:t xml:space="preserve"> Software 6.</w:t>
+        <w:t>Apple Computer (1992)</w:t>
+      </w:r>
+    </w:p>
+    <w:p>
+      <w:r>
+        <w:t>En febrero de 1992, Apple Computer lanza la StyleWriter, incluyendo un driver que permitía utilizar la tecnología Apple IIgs System Software 6.</w:t>
       </w:r>
     </w:p>
     <w:p>
@@ -2350,31 +1945,7 @@
         <w:t>Además</w:t>
       </w:r>
       <w:r>
-        <w:t xml:space="preserve">, la LaserJet 4 fue la primera en ofrecer una resolución de 600 </w:t>
-      </w:r>
-      <w:proofErr w:type="spellStart"/>
-      <w:r>
-        <w:t>ppp</w:t>
-      </w:r>
-      <w:proofErr w:type="spellEnd"/>
-      <w:r>
-        <w:t xml:space="preserve"> y utilizar </w:t>
-      </w:r>
-      <w:proofErr w:type="spellStart"/>
-      <w:r>
-        <w:t>toners</w:t>
-      </w:r>
-      <w:proofErr w:type="spellEnd"/>
-      <w:r>
-        <w:t xml:space="preserve"> </w:t>
-      </w:r>
-      <w:proofErr w:type="spellStart"/>
-      <w:r>
-        <w:t>microfino</w:t>
-      </w:r>
-      <w:proofErr w:type="spellEnd"/>
-      <w:r>
-        <w:t xml:space="preserve"> para una mayor calidad de </w:t>
+        <w:t xml:space="preserve">, la LaserJet 4 fue la primera en ofrecer una resolución de 600 ppp y utilizar toners microfino para una mayor calidad de </w:t>
       </w:r>
       <w:r>
         <w:t>impresión</w:t>
@@ -2397,82 +1968,18 @@
           <w:bCs/>
         </w:rPr>
         <w:lastRenderedPageBreak/>
-        <w:t xml:space="preserve">Software </w:t>
-      </w:r>
-      <w:proofErr w:type="spellStart"/>
-      <w:r>
-        <w:rPr>
-          <w:b/>
-          <w:bCs/>
-        </w:rPr>
-        <w:t>JetAdmin</w:t>
-      </w:r>
-      <w:proofErr w:type="spellEnd"/>
-      <w:r>
-        <w:rPr>
-          <w:b/>
-          <w:bCs/>
-        </w:rPr>
-        <w:t xml:space="preserve"> y soporte de red multiprotocolo (1993)</w:t>
-      </w:r>
-    </w:p>
-    <w:p>
-      <w:r>
-        <w:t xml:space="preserve">Hp lanzo en abril de 1993 el software </w:t>
-      </w:r>
-      <w:proofErr w:type="spellStart"/>
-      <w:r>
-        <w:t>JetAdmin</w:t>
-      </w:r>
-      <w:proofErr w:type="spellEnd"/>
-      <w:r>
-        <w:t>, el primer software de gestión de impresión basada en una GUI (</w:t>
-      </w:r>
-      <w:proofErr w:type="spellStart"/>
-      <w:r>
-        <w:t>Graphic</w:t>
-      </w:r>
-      <w:proofErr w:type="spellEnd"/>
-      <w:r>
-        <w:t xml:space="preserve"> </w:t>
-      </w:r>
-      <w:proofErr w:type="spellStart"/>
-      <w:r>
-        <w:t>User</w:t>
-      </w:r>
-      <w:proofErr w:type="spellEnd"/>
-      <w:r>
-        <w:t xml:space="preserve"> Interface), acompañando el lanzamiento de la </w:t>
-      </w:r>
-      <w:proofErr w:type="spellStart"/>
-      <w:r>
-        <w:t>LasrHet</w:t>
-      </w:r>
-      <w:proofErr w:type="spellEnd"/>
-      <w:r>
-        <w:t xml:space="preserve"> 4Si, Gracias a </w:t>
-      </w:r>
-      <w:proofErr w:type="spellStart"/>
-      <w:r>
-        <w:t>JetAdmin</w:t>
-      </w:r>
-      <w:proofErr w:type="spellEnd"/>
-      <w:r>
-        <w:t xml:space="preserve"> se podían instalar y gestionar varias impresoras de una red local desde el ordenador del administrador de red. </w:t>
+        <w:t>Software JetAdmin y soporte de red multiprotocolo (1993)</w:t>
+      </w:r>
+    </w:p>
+    <w:p>
+      <w:r>
+        <w:t xml:space="preserve">Hp lanzo en abril de 1993 el software JetAdmin, el primer software de gestión de impresión basada en una GUI (Graphic User Interface), acompañando el lanzamiento de la LasrHet 4Si, Gracias a JetAdmin se podían instalar y gestionar varias impresoras de una red local desde el ordenador del administrador de red. </w:t>
       </w:r>
       <w:r>
         <w:t>Además</w:t>
       </w:r>
       <w:r>
-        <w:t xml:space="preserve">, la LaserJet 4si fue la primera impresora con soporte </w:t>
-      </w:r>
-      <w:proofErr w:type="spellStart"/>
-      <w:r>
-        <w:t>JetDirect</w:t>
-      </w:r>
-      <w:proofErr w:type="spellEnd"/>
-      <w:r>
-        <w:t xml:space="preserve"> multiprotocolo, que permitía conectarse y procesar trabajos desde un PC, un MAC y redes UNIX.</w:t>
+        <w:t>, la LaserJet 4si fue la primera impresora con soporte JetDirect multiprotocolo, que permitía conectarse y procesar trabajos desde un PC, un MAC y redes UNIX.</w:t>
       </w:r>
     </w:p>
     <w:p>
@@ -2580,31 +2087,7 @@
         <w:t>presentó</w:t>
       </w:r>
       <w:r>
-        <w:t xml:space="preserve"> una nueva tecnología de HP, la MET (</w:t>
-      </w:r>
-      <w:proofErr w:type="spellStart"/>
-      <w:r>
-        <w:t>Memory</w:t>
-      </w:r>
-      <w:proofErr w:type="spellEnd"/>
-      <w:r>
-        <w:t xml:space="preserve"> </w:t>
-      </w:r>
-      <w:proofErr w:type="spellStart"/>
-      <w:r>
-        <w:t>Enhancement</w:t>
-      </w:r>
-      <w:proofErr w:type="spellEnd"/>
-      <w:r>
-        <w:t xml:space="preserve"> </w:t>
-      </w:r>
-      <w:proofErr w:type="spellStart"/>
-      <w:r>
-        <w:t>Technology</w:t>
-      </w:r>
-      <w:proofErr w:type="spellEnd"/>
-      <w:r>
-        <w:t xml:space="preserve">), una solución económica que permitía a los usuarios guardar </w:t>
+        <w:t xml:space="preserve"> una nueva tecnología de HP, la MET (Memory Enhancement Technology), una solución económica que permitía a los usuarios guardar </w:t>
       </w:r>
       <w:r>
         <w:t>más</w:t>
@@ -2616,35 +2099,14 @@
         <w:t>además</w:t>
       </w:r>
       <w:r>
-        <w:t xml:space="preserve"> la primera LaserJet que incluía un modo de ahorro de energía que apagaba automáticamente la maquina cuando no se estaba utilizando, con el consiguiente ahorro energético asociado. Poco después en febrero de 1994, las impresoras láser de HP obtuvieron la certificación Energy </w:t>
-      </w:r>
-      <w:proofErr w:type="spellStart"/>
-      <w:r>
-        <w:t>Star</w:t>
-      </w:r>
-      <w:proofErr w:type="spellEnd"/>
-      <w:r>
-        <w:t xml:space="preserve"> de la EPA (</w:t>
-      </w:r>
-      <w:proofErr w:type="spellStart"/>
-      <w:r>
-        <w:t>Enviromental</w:t>
-      </w:r>
-      <w:proofErr w:type="spellEnd"/>
-      <w:r>
-        <w:t xml:space="preserve"> </w:t>
-      </w:r>
-      <w:proofErr w:type="spellStart"/>
-      <w:r>
-        <w:t>Protection</w:t>
-      </w:r>
-      <w:proofErr w:type="spellEnd"/>
-      <w:r>
-        <w:t xml:space="preserve"> Agency).</w:t>
-      </w:r>
-    </w:p>
-    <w:p>
-      <w:r>
+        <w:t xml:space="preserve"> la primera LaserJet que incluía un modo de ahorro de energía que apagaba automáticamente la maquina cuando no se estaba utilizando, con el consiguiente ahorro energético asociado. Poco después en febrero de 1994, las impresoras láser de HP obtuvieron la certificación Energy Star de la EPA (Enviromental Protection Agency).</w:t>
+      </w:r>
+    </w:p>
+    <w:p>
+      <w:r>
+        <w:rPr>
+          <w:noProof/>
+        </w:rPr>
         <w:drawing>
           <wp:anchor distT="0" distB="0" distL="114300" distR="114300" simplePos="0" relativeHeight="251674624" behindDoc="0" locked="0" layoutInCell="1" allowOverlap="1" wp14:anchorId="6393BE12" wp14:editId="5CB2DD3C">
             <wp:simplePos x="0" y="0"/>
@@ -2752,6 +2214,9 @@
     </w:p>
     <w:p>
       <w:r>
+        <w:rPr>
+          <w:noProof/>
+        </w:rPr>
         <w:drawing>
           <wp:anchor distT="0" distB="0" distL="114300" distR="114300" simplePos="0" relativeHeight="251675648" behindDoc="0" locked="0" layoutInCell="1" allowOverlap="1" wp14:anchorId="35EF9A79" wp14:editId="4EC837E0">
             <wp:simplePos x="0" y="0"/>
@@ -2839,6 +2304,9 @@
     </w:p>
     <w:p>
       <w:r>
+        <w:rPr>
+          <w:noProof/>
+        </w:rPr>
         <w:drawing>
           <wp:anchor distT="0" distB="0" distL="114300" distR="114300" simplePos="0" relativeHeight="251676672" behindDoc="0" locked="0" layoutInCell="1" allowOverlap="1" wp14:anchorId="4405D6F1" wp14:editId="7F10FFB7">
             <wp:simplePos x="0" y="0"/>
@@ -2936,37 +2404,13 @@
         <w:t>página</w:t>
       </w:r>
       <w:r>
-        <w:t xml:space="preserve"> de menos de 10 céntimos la Color LaserJet ofrecía a las empresas una alternativa económica a los centros de </w:t>
-      </w:r>
-      <w:proofErr w:type="gramStart"/>
-      <w:r>
-        <w:t>impresión  que</w:t>
-      </w:r>
-      <w:proofErr w:type="gramEnd"/>
-      <w:r>
-        <w:t xml:space="preserve"> cobraban U$ 1 o </w:t>
+        <w:t xml:space="preserve"> de menos de 10 céntimos la Color LaserJet ofrecía a las empresas una alternativa económica a los centros de impresión  que cobraban U$ 1 o </w:t>
       </w:r>
       <w:r>
         <w:t>más</w:t>
       </w:r>
       <w:r>
-        <w:t xml:space="preserve"> por cada copia a color. </w:t>
-      </w:r>
-      <w:proofErr w:type="spellStart"/>
-      <w:r>
-        <w:t>Ademas</w:t>
-      </w:r>
-      <w:proofErr w:type="spellEnd"/>
-      <w:r>
-        <w:t xml:space="preserve">, el software </w:t>
-      </w:r>
-      <w:proofErr w:type="spellStart"/>
-      <w:r>
-        <w:t>ColorSmart</w:t>
-      </w:r>
-      <w:proofErr w:type="spellEnd"/>
-      <w:r>
-        <w:t xml:space="preserve"> simplificaba y optimizaba la impresora en color.</w:t>
+        <w:t xml:space="preserve"> por cada copia a color. Ademas, el software ColorSmart simplificaba y optimizaba la impresora en color.</w:t>
       </w:r>
     </w:p>
     <w:p>
@@ -2986,6 +2430,9 @@
     </w:p>
     <w:p>
       <w:r>
+        <w:rPr>
+          <w:noProof/>
+        </w:rPr>
         <w:drawing>
           <wp:anchor distT="0" distB="0" distL="114300" distR="114300" simplePos="0" relativeHeight="251677696" behindDoc="0" locked="0" layoutInCell="1" allowOverlap="1" wp14:anchorId="2F13C43A" wp14:editId="1317E286">
             <wp:simplePos x="0" y="0"/>
@@ -3050,23 +2497,7 @@
         </w:drawing>
       </w:r>
       <w:r>
-        <w:t>En septiembre de 1994, HP contribuyo a ratificar un acuerdo sectorial para la utilización de los estándares de impresión en red MIB (</w:t>
-      </w:r>
-      <w:proofErr w:type="spellStart"/>
-      <w:r>
-        <w:t>Managed</w:t>
-      </w:r>
-      <w:proofErr w:type="spellEnd"/>
-      <w:r>
-        <w:t xml:space="preserve"> </w:t>
-      </w:r>
-      <w:proofErr w:type="spellStart"/>
-      <w:r>
-        <w:t>Information</w:t>
-      </w:r>
-      <w:proofErr w:type="spellEnd"/>
-      <w:r>
-        <w:t xml:space="preserve"> Base) y el protocolo Simple Network Management (SNMP). Ambos mejoraban la experiencia de impresión fuera cual fuera la impresora y la red utilizada.</w:t>
+        <w:t>En septiembre de 1994, HP contribuyo a ratificar un acuerdo sectorial para la utilización de los estándares de impresión en red MIB (Managed Information Base) y el protocolo Simple Network Management (SNMP). Ambos mejoraban la experiencia de impresión fuera cual fuera la impresora y la red utilizada.</w:t>
       </w:r>
     </w:p>
     <w:p>
@@ -3103,48 +2534,19 @@
           <w:b/>
           <w:bCs/>
         </w:rPr>
-        <w:t xml:space="preserve">Apple </w:t>
-      </w:r>
-      <w:proofErr w:type="spellStart"/>
-      <w:r>
-        <w:rPr>
-          <w:b/>
-          <w:bCs/>
-        </w:rPr>
-        <w:t>Computer</w:t>
-      </w:r>
-      <w:proofErr w:type="spellEnd"/>
-      <w:r>
-        <w:rPr>
-          <w:b/>
-          <w:bCs/>
-        </w:rPr>
-        <w:t xml:space="preserve"> (1995)</w:t>
-      </w:r>
-    </w:p>
-    <w:p>
-      <w:r>
-        <w:t xml:space="preserve">En 1995, Apple </w:t>
-      </w:r>
-      <w:proofErr w:type="spellStart"/>
-      <w:r>
-        <w:t>Computer</w:t>
-      </w:r>
-      <w:proofErr w:type="spellEnd"/>
-      <w:r>
-        <w:t xml:space="preserve"> presenta la primera impresora láser a color, la Color Láser </w:t>
-      </w:r>
-      <w:proofErr w:type="spellStart"/>
-      <w:r>
-        <w:t>Printer</w:t>
-      </w:r>
-      <w:proofErr w:type="spellEnd"/>
-      <w:r>
-        <w:t xml:space="preserve"> 12/600PS. La impresora 600×600 PPP viene con 12 MB de RAM, utilizando un diseño canon, su precio ronda los U$ 7000.</w:t>
-      </w:r>
-    </w:p>
-    <w:p>
-      <w:r>
+        <w:t>Apple Computer (1995)</w:t>
+      </w:r>
+    </w:p>
+    <w:p>
+      <w:r>
+        <w:t>En 1995, Apple Computer presenta la primera impresora láser a color, la Color Láser Printer 12/600PS. La impresora 600×600 PPP viene con 12 MB de RAM, utilizando un diseño canon, su precio ronda los U$ 7000.</w:t>
+      </w:r>
+    </w:p>
+    <w:p>
+      <w:r>
+        <w:rPr>
+          <w:noProof/>
+        </w:rPr>
         <w:drawing>
           <wp:anchor distT="0" distB="0" distL="114300" distR="114300" simplePos="0" relativeHeight="251678720" behindDoc="0" locked="0" layoutInCell="1" allowOverlap="1" wp14:anchorId="245BB565" wp14:editId="5E17EDB1">
             <wp:simplePos x="0" y="0"/>
@@ -3235,19 +2637,14 @@
     </w:p>
     <w:p>
       <w:r>
-        <w:t xml:space="preserve">Lanzada en septiembre de 1995, la LaserJet 5L fue la primera impresora de menos de U$500 y una resolución de 600×600 </w:t>
-      </w:r>
-      <w:proofErr w:type="spellStart"/>
-      <w:r>
-        <w:t>ppp</w:t>
-      </w:r>
-      <w:proofErr w:type="spellEnd"/>
-      <w:r>
-        <w:t>.</w:t>
-      </w:r>
-    </w:p>
-    <w:p>
-      <w:r>
+        <w:t>Lanzada en septiembre de 1995, la LaserJet 5L fue la primera impresora de menos de U$500 y una resolución de 600×600 ppp.</w:t>
+      </w:r>
+    </w:p>
+    <w:p>
+      <w:r>
+        <w:rPr>
+          <w:noProof/>
+        </w:rPr>
         <w:drawing>
           <wp:anchor distT="0" distB="0" distL="114300" distR="114300" simplePos="0" relativeHeight="251679744" behindDoc="0" locked="0" layoutInCell="1" allowOverlap="1" wp14:anchorId="6D4AB2BD" wp14:editId="02DAAF6D">
             <wp:simplePos x="0" y="0"/>
@@ -3350,29 +2747,19 @@
       </w:r>
     </w:p>
     <w:p>
-      <w:proofErr w:type="spellStart"/>
-      <w:r>
-        <w:t>Image</w:t>
-      </w:r>
-      <w:proofErr w:type="spellEnd"/>
-      <w:r>
-        <w:t xml:space="preserve"> RET 1200 (1996)</w:t>
+      <w:r>
+        <w:t>Image RET 1200 (1996)</w:t>
       </w:r>
       <w:r>
         <w:br/>
-        <w:t xml:space="preserve">HP lanzo la Color LaserJet 5 en marzo de 1996. El </w:t>
-      </w:r>
-      <w:proofErr w:type="spellStart"/>
-      <w:r>
-        <w:t>Image</w:t>
-      </w:r>
-      <w:proofErr w:type="spellEnd"/>
-      <w:r>
-        <w:t xml:space="preserve"> RET 1200, que utilizaba millones de colores sólidos el cual le otorgaba a la impresora una calidad de imagen sin precedentes.</w:t>
-      </w:r>
-    </w:p>
-    <w:p>
-      <w:r>
+        <w:t>HP lanzo la Color LaserJet 5 en marzo de 1996. El Image RET 1200, que utilizaba millones de colores sólidos el cual le otorgaba a la impresora una calidad de imagen sin precedentes.</w:t>
+      </w:r>
+    </w:p>
+    <w:p>
+      <w:r>
+        <w:rPr>
+          <w:noProof/>
+        </w:rPr>
         <w:drawing>
           <wp:anchor distT="0" distB="0" distL="114300" distR="114300" simplePos="0" relativeHeight="251680768" behindDoc="0" locked="0" layoutInCell="1" allowOverlap="1" wp14:anchorId="65B7EEB3" wp14:editId="30DC0614">
             <wp:simplePos x="0" y="0"/>
@@ -3464,19 +2851,14 @@
         <w:t>páginas</w:t>
       </w:r>
       <w:r>
-        <w:t xml:space="preserve"> que ofrecía una mayor velocidad de </w:t>
-      </w:r>
-      <w:proofErr w:type="gramStart"/>
-      <w:r>
-        <w:t>impresión  especialmente</w:t>
-      </w:r>
-      <w:proofErr w:type="gramEnd"/>
-      <w:r>
-        <w:t xml:space="preserve"> con documentos que incluían gráficos complejos.</w:t>
-      </w:r>
-    </w:p>
-    <w:p>
-      <w:r>
+        <w:t xml:space="preserve"> que ofrecía una mayor velocidad de impresión  especialmente con documentos que incluían gráficos complejos.</w:t>
+      </w:r>
+    </w:p>
+    <w:p>
+      <w:r>
+        <w:rPr>
+          <w:noProof/>
+        </w:rPr>
         <w:drawing>
           <wp:anchor distT="0" distB="0" distL="114300" distR="114300" simplePos="0" relativeHeight="251681792" behindDoc="0" locked="0" layoutInCell="1" allowOverlap="1" wp14:anchorId="5C4D348C" wp14:editId="18A149EA">
             <wp:simplePos x="0" y="0"/>
@@ -3541,57 +2923,17 @@
         </w:drawing>
       </w:r>
       <w:r>
-        <w:t xml:space="preserve">La primera </w:t>
-      </w:r>
-      <w:proofErr w:type="spellStart"/>
-      <w:r>
-        <w:t>mopiadora</w:t>
-      </w:r>
-      <w:proofErr w:type="spellEnd"/>
-      <w:r>
-        <w:t xml:space="preserve"> del mercado (1996)</w:t>
-      </w:r>
-    </w:p>
-    <w:p>
-      <w:r>
-        <w:t xml:space="preserve">Una </w:t>
-      </w:r>
-      <w:proofErr w:type="spellStart"/>
-      <w:r>
-        <w:t>mopiadora</w:t>
-      </w:r>
-      <w:proofErr w:type="spellEnd"/>
-      <w:r>
-        <w:t xml:space="preserve"> es una impresora de red que permite a los usuarios imprimir múltiples copias originales (</w:t>
-      </w:r>
-      <w:proofErr w:type="spellStart"/>
-      <w:r>
-        <w:t>mopias</w:t>
-      </w:r>
-      <w:proofErr w:type="spellEnd"/>
-      <w:r>
-        <w:t xml:space="preserve">). Las </w:t>
-      </w:r>
-      <w:proofErr w:type="spellStart"/>
-      <w:r>
-        <w:t>mopiadoras</w:t>
-      </w:r>
-      <w:proofErr w:type="spellEnd"/>
-      <w:r>
-        <w:t xml:space="preserve"> eliminan la necesidad de fotocopiar los documentos.</w:t>
-      </w:r>
-    </w:p>
-    <w:p>
-      <w:r>
-        <w:t xml:space="preserve">HP introdujo el primer dispositivo de este tipo, la LaserJet 5si </w:t>
-      </w:r>
-      <w:proofErr w:type="spellStart"/>
-      <w:r>
-        <w:t>Mopier</w:t>
-      </w:r>
-      <w:proofErr w:type="spellEnd"/>
-      <w:r>
-        <w:t xml:space="preserve"> en noviembre de 1996 su tecnología de transmisión reducía el </w:t>
+        <w:t>La primera mopiadora del mercado (1996)</w:t>
+      </w:r>
+    </w:p>
+    <w:p>
+      <w:r>
+        <w:t>Una mopiadora es una impresora de red que permite a los usuarios imprimir múltiples copias originales (mopias). Las mopiadoras eliminan la necesidad de fotocopiar los documentos.</w:t>
+      </w:r>
+    </w:p>
+    <w:p>
+      <w:r>
+        <w:t xml:space="preserve">HP introdujo el primer dispositivo de este tipo, la LaserJet 5si Mopier en noviembre de 1996 su tecnología de transmisión reducía el </w:t>
       </w:r>
       <w:r>
         <w:t>tráfico</w:t>
@@ -3615,65 +2957,20 @@
         <w:t xml:space="preserve"> La</w:t>
       </w:r>
       <w:r>
-        <w:t xml:space="preserve"> LaserJet 5si </w:t>
-      </w:r>
-      <w:proofErr w:type="spellStart"/>
-      <w:r>
-        <w:t>Mopier</w:t>
-      </w:r>
-      <w:proofErr w:type="spellEnd"/>
-      <w:r>
-        <w:t xml:space="preserve"> incorporaba también características de pegado y grabado electrónico.</w:t>
-      </w:r>
-    </w:p>
-    <w:p/>
-    <w:p/>
-    <w:p>
-      <w:proofErr w:type="spellStart"/>
+        <w:t xml:space="preserve"> LaserJet 5si Mopier incorporaba también características de pegado y grabado electrónico.</w:t>
+      </w:r>
+    </w:p>
+    <w:p/>
+    <w:p/>
+    <w:p>
       <w:r>
         <w:lastRenderedPageBreak/>
-        <w:t>JetSend</w:t>
-      </w:r>
-      <w:proofErr w:type="spellEnd"/>
-      <w:r>
-        <w:t xml:space="preserve">, </w:t>
-      </w:r>
-      <w:proofErr w:type="spellStart"/>
-      <w:r>
-        <w:t>FastRes</w:t>
-      </w:r>
-      <w:proofErr w:type="spellEnd"/>
-      <w:r>
-        <w:t xml:space="preserve"> 1200, EIO y el tóner </w:t>
-      </w:r>
-      <w:proofErr w:type="spellStart"/>
-      <w:r>
-        <w:t>UltraPrecise</w:t>
-      </w:r>
-      <w:proofErr w:type="spellEnd"/>
-      <w:r>
-        <w:t xml:space="preserve"> (1997)</w:t>
-      </w:r>
-    </w:p>
-    <w:p>
-      <w:r>
-        <w:t xml:space="preserve">HP introdujo con la LaserJet 4000 una serie de tecnología punteras en noviembre de 1997. La </w:t>
-      </w:r>
-      <w:proofErr w:type="spellStart"/>
-      <w:r>
-        <w:t>mas</w:t>
-      </w:r>
-      <w:proofErr w:type="spellEnd"/>
-      <w:r>
-        <w:t xml:space="preserve"> importante de todas las </w:t>
-      </w:r>
-      <w:proofErr w:type="spellStart"/>
-      <w:r>
-        <w:t>JetSend</w:t>
-      </w:r>
-      <w:proofErr w:type="spellEnd"/>
-      <w:r>
-        <w:t xml:space="preserve">, que permitían una comunicación directa entre impresoras, </w:t>
+        <w:t>JetSend, FastRes 1200, EIO y el tóner UltraPrecise (1997)</w:t>
+      </w:r>
+    </w:p>
+    <w:p>
+      <w:r>
+        <w:t xml:space="preserve">HP introdujo con la LaserJet 4000 una serie de tecnología punteras en noviembre de 1997. La mas importante de todas las JetSend, que permitían una comunicación directa entre impresoras, </w:t>
       </w:r>
       <w:r>
         <w:t>escáneres</w:t>
@@ -3687,54 +2984,25 @@
         <w:t>Además</w:t>
       </w:r>
       <w:r>
-        <w:t>, la LaserJet 4000 fue la primera impresora para grupos de trabajo con tecnología de fusor «</w:t>
-      </w:r>
-      <w:proofErr w:type="spellStart"/>
-      <w:r>
-        <w:t>instant-on</w:t>
-      </w:r>
-      <w:proofErr w:type="spellEnd"/>
-      <w:r>
-        <w:t xml:space="preserve">». </w:t>
+        <w:t xml:space="preserve">, la LaserJet 4000 fue la primera impresora para grupos de trabajo con tecnología de fusor «instant-on». </w:t>
       </w:r>
       <w:r>
         <w:t>Además</w:t>
       </w:r>
       <w:r>
-        <w:t xml:space="preserve">, fue la primera impresora láser incorporar </w:t>
-      </w:r>
-      <w:proofErr w:type="spellStart"/>
-      <w:r>
-        <w:t>FastRes</w:t>
-      </w:r>
-      <w:proofErr w:type="spellEnd"/>
-      <w:r>
-        <w:t xml:space="preserve"> 1200, una tecnología capaz de ofrecer resoluciones de 1200 PPP sin merma de la calidad ni un uso abusivo de memoria.</w:t>
-      </w:r>
-    </w:p>
-    <w:p>
-      <w:r>
-        <w:t>La LaserJet 4000 fue también la primera impresora láser en soportar EIO (</w:t>
-      </w:r>
-      <w:proofErr w:type="spellStart"/>
-      <w:r>
-        <w:t>Enhanced</w:t>
-      </w:r>
-      <w:proofErr w:type="spellEnd"/>
-      <w:r>
-        <w:t xml:space="preserve"> </w:t>
-      </w:r>
-      <w:proofErr w:type="spellStart"/>
-      <w:r>
-        <w:t>Imput</w:t>
-      </w:r>
-      <w:proofErr w:type="spellEnd"/>
-      <w:r>
-        <w:t>/Output), la segunda generación del interfaz de red de alto rendimiento de HP.</w:t>
-      </w:r>
-    </w:p>
-    <w:p>
-      <w:r>
+        <w:t>, fue la primera impresora láser incorporar FastRes 1200, una tecnología capaz de ofrecer resoluciones de 1200 PPP sin merma de la calidad ni un uso abusivo de memoria.</w:t>
+      </w:r>
+    </w:p>
+    <w:p>
+      <w:r>
+        <w:t>La LaserJet 4000 fue también la primera impresora láser en soportar EIO (Enhanced Imput/Output), la segunda generación del interfaz de red de alto rendimiento de HP.</w:t>
+      </w:r>
+    </w:p>
+    <w:p>
+      <w:r>
+        <w:rPr>
+          <w:noProof/>
+        </w:rPr>
         <w:drawing>
           <wp:anchor distT="0" distB="0" distL="114300" distR="114300" simplePos="0" relativeHeight="251682816" behindDoc="0" locked="0" layoutInCell="1" allowOverlap="1" wp14:anchorId="18E5D1CD" wp14:editId="2F1A09B8">
             <wp:simplePos x="0" y="0"/>
@@ -3819,42 +3087,19 @@
           <w:b/>
           <w:bCs/>
         </w:rPr>
-        <w:t xml:space="preserve">La primera impresora multifuncional para el gran </w:t>
-      </w:r>
-      <w:r>
-        <w:rPr>
-          <w:b/>
-          <w:bCs/>
-        </w:rPr>
-        <w:t>público</w:t>
-      </w:r>
-      <w:r>
-        <w:rPr>
-          <w:b/>
-          <w:bCs/>
-        </w:rPr>
-        <w:t xml:space="preserve"> (1998)</w:t>
-      </w:r>
-    </w:p>
-    <w:p>
-      <w:r>
-        <w:t>HP lanzo la LaserJet 3100 en abril de 1998. Fue el primer dispositivo láser </w:t>
-      </w:r>
-      <w:r>
-        <w:t>multifunción</w:t>
-      </w:r>
-      <w:r>
-        <w:t xml:space="preserve"> para el gran </w:t>
-      </w:r>
-      <w:r>
-        <w:t>público</w:t>
-      </w:r>
-      <w:r>
-        <w:t xml:space="preserve"> del mercado, una herramienta versátil que permitía a las empresas imprimir, fotocopiar, escanear y enviar faxes desde un mismo equipo.</w:t>
-      </w:r>
-    </w:p>
-    <w:p>
-      <w:r>
+        <w:t>La primera impresora multifuncional para el gran público (1998)</w:t>
+      </w:r>
+    </w:p>
+    <w:p>
+      <w:r>
+        <w:t>HP lanzo la LaserJet 3100 en abril de 1998. Fue el primer dispositivo láser multifunción para el gran público del mercado, una herramienta versátil que permitía a las empresas imprimir, fotocopiar, escanear y enviar faxes desde un mismo equipo.</w:t>
+      </w:r>
+    </w:p>
+    <w:p>
+      <w:r>
+        <w:rPr>
+          <w:noProof/>
+        </w:rPr>
         <w:drawing>
           <wp:anchor distT="0" distB="0" distL="114300" distR="114300" simplePos="0" relativeHeight="251683840" behindDoc="0" locked="0" layoutInCell="1" allowOverlap="1" wp14:anchorId="43AE7160" wp14:editId="0A2DF45D">
             <wp:simplePos x="0" y="0"/>
@@ -3942,46 +3187,19 @@
           <w:bCs/>
         </w:rPr>
         <w:lastRenderedPageBreak/>
-        <w:t xml:space="preserve">La impresora </w:t>
-      </w:r>
-      <w:proofErr w:type="spellStart"/>
-      <w:r>
-        <w:rPr>
-          <w:b/>
-          <w:bCs/>
-        </w:rPr>
-        <w:t>JetPath</w:t>
-      </w:r>
-      <w:proofErr w:type="spellEnd"/>
-      <w:r>
-        <w:rPr>
-          <w:b/>
-          <w:bCs/>
-        </w:rPr>
-        <w:t xml:space="preserve"> (1998)</w:t>
-      </w:r>
-    </w:p>
-    <w:p>
-      <w:r>
-        <w:t xml:space="preserve">La LaserJet 1100A, lanzada en octubre de 1998, fue el primer dispositivo </w:t>
-      </w:r>
-      <w:r>
-        <w:t>multifunción</w:t>
-      </w:r>
-      <w:r>
-        <w:t xml:space="preserve"> en incorporar la tecnología </w:t>
-      </w:r>
-      <w:proofErr w:type="spellStart"/>
-      <w:r>
-        <w:t>JetPath</w:t>
-      </w:r>
-      <w:proofErr w:type="spellEnd"/>
-      <w:r>
-        <w:t>, la cual eliminaba las limitaciones de velocidad y calidad de las fotocopias típicas de los dispositivos multifuncionales hasta la fecha.</w:t>
-      </w:r>
-    </w:p>
-    <w:p>
-      <w:r>
+        <w:t>La impresora JetPath (1998)</w:t>
+      </w:r>
+    </w:p>
+    <w:p>
+      <w:r>
+        <w:t>La LaserJet 1100A, lanzada en octubre de 1998, fue el primer dispositivo multifunción en incorporar la tecnología JetPath, la cual eliminaba las limitaciones de velocidad y calidad de las fotocopias típicas de los dispositivos multifuncionales hasta la fecha.</w:t>
+      </w:r>
+    </w:p>
+    <w:p>
+      <w:r>
+        <w:rPr>
+          <w:noProof/>
+        </w:rPr>
         <w:drawing>
           <wp:anchor distT="0" distB="0" distL="114300" distR="114300" simplePos="0" relativeHeight="251684864" behindDoc="0" locked="0" layoutInCell="1" allowOverlap="1" wp14:anchorId="164049CB" wp14:editId="00FE3048">
             <wp:simplePos x="0" y="0"/>
@@ -4071,68 +3289,19 @@
           <w:b/>
           <w:bCs/>
         </w:rPr>
-        <w:t xml:space="preserve">La LaserJet </w:t>
-      </w:r>
-      <w:r>
-        <w:rPr>
-          <w:b/>
-          <w:bCs/>
-        </w:rPr>
-        <w:t>más</w:t>
-      </w:r>
-      <w:r>
-        <w:rPr>
-          <w:b/>
-          <w:bCs/>
-        </w:rPr>
-        <w:t> rápida (1998)</w:t>
-      </w:r>
-    </w:p>
-    <w:p>
-      <w:r>
-        <w:t xml:space="preserve">HP lanzo en octubre de 1998 la LaserJet </w:t>
-      </w:r>
-      <w:r>
-        <w:t>más</w:t>
-      </w:r>
-      <w:r>
-        <w:t> versátil y rápida hasta la fecha, la LaserJet 8100. Entre las muchas cualidades de producto destacaban las opciones de «</w:t>
-      </w:r>
-      <w:proofErr w:type="spellStart"/>
-      <w:r>
-        <w:t>Private</w:t>
-      </w:r>
-      <w:proofErr w:type="spellEnd"/>
-      <w:r>
-        <w:t xml:space="preserve"> </w:t>
-      </w:r>
-      <w:proofErr w:type="spellStart"/>
-      <w:r>
-        <w:t>Printing</w:t>
-      </w:r>
-      <w:proofErr w:type="spellEnd"/>
-      <w:r>
-        <w:t>» y «</w:t>
-      </w:r>
-      <w:proofErr w:type="spellStart"/>
-      <w:r>
-        <w:t>Proof</w:t>
-      </w:r>
-      <w:proofErr w:type="spellEnd"/>
-      <w:r>
-        <w:t xml:space="preserve"> and </w:t>
-      </w:r>
-      <w:proofErr w:type="spellStart"/>
-      <w:r>
-        <w:t>Hold</w:t>
-      </w:r>
-      <w:proofErr w:type="spellEnd"/>
-      <w:r>
-        <w:t>». La primera de ellas permitía a los usuarios imprimir documentos de forma segura desde el panel de control; la segunda permitía imprimir una prueba de un documento antes de imprimir el resto.</w:t>
-      </w:r>
-    </w:p>
-    <w:p>
-      <w:r>
+        <w:t>La LaserJet más rápida (1998)</w:t>
+      </w:r>
+    </w:p>
+    <w:p>
+      <w:r>
+        <w:t>HP lanzo en octubre de 1998 la LaserJet más versátil y rápida hasta la fecha, la LaserJet 8100. Entre las muchas cualidades de producto destacaban las opciones de «Private Printing» y «Proof and Hold». La primera de ellas permitía a los usuarios imprimir documentos de forma segura desde el panel de control; la segunda permitía imprimir una prueba de un documento antes de imprimir el resto.</w:t>
+      </w:r>
+    </w:p>
+    <w:p>
+      <w:r>
+        <w:rPr>
+          <w:noProof/>
+        </w:rPr>
         <w:drawing>
           <wp:anchor distT="0" distB="0" distL="114300" distR="114300" simplePos="0" relativeHeight="251685888" behindDoc="0" locked="0" layoutInCell="1" allowOverlap="1" wp14:anchorId="3B5BA306" wp14:editId="19FA1729">
             <wp:simplePos x="0" y="0"/>
@@ -4220,19 +3389,7 @@
     </w:p>
     <w:p>
       <w:r>
-        <w:t xml:space="preserve">HP lanzo en octubre de 1998 su </w:t>
-      </w:r>
-      <w:r>
-        <w:t>última</w:t>
-      </w:r>
-      <w:r>
-        <w:t xml:space="preserve"> generación de impresoras láser color, la Color LaserJet 4500 y la Color LaserJet 8500. Fueron las primeras impresoras láser color en incorporar la impresión a doble cara. La Color LaserJet 4500 era una impresora láser color para pequeños grupos de trabajo mientras que la Color 8500 iba dirigida a departamentos </w:t>
-      </w:r>
-      <w:r>
-        <w:t>más</w:t>
-      </w:r>
-      <w:r>
-        <w:t xml:space="preserve"> grandes. Ambas podían trabajar con un amplio rango de papeles y tamaños.</w:t>
+        <w:t>HP lanzo en octubre de 1998 su última generación de impresoras láser color, la Color LaserJet 4500 y la Color LaserJet 8500. Fueron las primeras impresoras láser color en incorporar la impresión a doble cara. La Color LaserJet 4500 era una impresora láser color para pequeños grupos de trabajo mientras que la Color 8500 iba dirigida a departamentos más grandes. Ambas podían trabajar con un amplio rango de papeles y tamaños.</w:t>
       </w:r>
     </w:p>
     <w:p>
@@ -4242,6 +3399,9 @@
     </w:p>
     <w:p>
       <w:r>
+        <w:rPr>
+          <w:noProof/>
+        </w:rPr>
         <w:drawing>
           <wp:inline distT="0" distB="0" distL="0" distR="0" wp14:anchorId="3421F9F9" wp14:editId="326409EE">
             <wp:extent cx="3048000" cy="2590800"/>
@@ -4299,6 +3459,9 @@
     </w:p>
     <w:p>
       <w:r>
+        <w:rPr>
+          <w:noProof/>
+        </w:rPr>
         <w:drawing>
           <wp:inline distT="0" distB="0" distL="0" distR="0" wp14:anchorId="167F964F" wp14:editId="6B16B893">
             <wp:extent cx="3048000" cy="2676525"/>
@@ -4351,32 +3514,19 @@
     </w:p>
     <w:p>
       <w:r>
-        <w:t xml:space="preserve">La primera impresora láser personal de 1200 </w:t>
-      </w:r>
-      <w:proofErr w:type="spellStart"/>
-      <w:r>
-        <w:t>ppp</w:t>
-      </w:r>
-      <w:proofErr w:type="spellEnd"/>
-      <w:r>
-        <w:t xml:space="preserve"> (1999)</w:t>
-      </w:r>
-    </w:p>
-    <w:p>
-      <w:r>
-        <w:t xml:space="preserve">La LaserJet 2100 fue la primera impresora láser personal en ofrecer una resolución de 1200×1200 </w:t>
-      </w:r>
-      <w:proofErr w:type="spellStart"/>
-      <w:r>
-        <w:t>ppp</w:t>
-      </w:r>
-      <w:proofErr w:type="spellEnd"/>
-      <w:r>
-        <w:t xml:space="preserve"> sin merma alguna de calidad. HP la lanzo en febrero de 1999.</w:t>
-      </w:r>
-    </w:p>
-    <w:p>
-      <w:r>
+        <w:t>La primera impresora láser personal de 1200 ppp (1999)</w:t>
+      </w:r>
+    </w:p>
+    <w:p>
+      <w:r>
+        <w:t>La LaserJet 2100 fue la primera impresora láser personal en ofrecer una resolución de 1200×1200 ppp sin merma alguna de calidad. HP la lanzo en febrero de 1999.</w:t>
+      </w:r>
+    </w:p>
+    <w:p>
+      <w:r>
+        <w:rPr>
+          <w:noProof/>
+        </w:rPr>
         <w:lastRenderedPageBreak/>
         <w:drawing>
           <wp:inline distT="0" distB="0" distL="0" distR="0" wp14:anchorId="37B607CD" wp14:editId="44F7C9EB">
@@ -4435,19 +3585,14 @@
     </w:p>
     <w:p>
       <w:r>
-        <w:t xml:space="preserve">La LaserJet 4050 se unió a la familia en mayo de 1999. Esta impresora fue lanzada 15 años después de la LaserJet </w:t>
-      </w:r>
-      <w:proofErr w:type="spellStart"/>
-      <w:r>
-        <w:t>Classic</w:t>
-      </w:r>
-      <w:proofErr w:type="spellEnd"/>
-      <w:r>
-        <w:t>. Con un precio idéntico a la LaserJet 4000, la LaserJet 4050 ofrecía un mejor rendimiento, mayor versatilidad y un coste total de propiedad.</w:t>
-      </w:r>
-    </w:p>
-    <w:p>
-      <w:r>
+        <w:t>La LaserJet 4050 se unió a la familia en mayo de 1999. Esta impresora fue lanzada 15 años después de la LaserJet Classic. Con un precio idéntico a la LaserJet 4000, la LaserJet 4050 ofrecía un mejor rendimiento, mayor versatilidad y un coste total de propiedad.</w:t>
+      </w:r>
+    </w:p>
+    <w:p>
+      <w:r>
+        <w:rPr>
+          <w:noProof/>
+        </w:rPr>
         <w:drawing>
           <wp:inline distT="0" distB="0" distL="0" distR="0" wp14:anchorId="5D5618AA" wp14:editId="01AED192">
             <wp:extent cx="3048000" cy="2619375"/>
@@ -4561,21 +3706,7 @@
     </w:p>
     <w:p>
       <w:r>
-        <w:t>En marzo de 2008, la </w:t>
-      </w:r>
-      <w:r>
-        <w:t>democratización</w:t>
-      </w:r>
-      <w:r>
-        <w:t> total del color en el lugar de trabajo se hizo realidad con el lanzamiento de la LaserJet CP1215, la impresora láser </w:t>
-      </w:r>
-      <w:proofErr w:type="spellStart"/>
-      <w:r>
-        <w:t>mas</w:t>
-      </w:r>
-      <w:proofErr w:type="spellEnd"/>
-      <w:r>
-        <w:t xml:space="preserve"> barata de la historia.</w:t>
+        <w:t>En marzo de 2008, la democratización total del color en el lugar de trabajo se hizo realidad con el lanzamiento de la LaserJet CP1215, la impresora láser mas barata de la historia.</w:t>
       </w:r>
     </w:p>
     <w:p>
@@ -4767,29 +3898,7 @@
           <w:sz w:val="24"/>
           <w:szCs w:val="24"/>
         </w:rPr>
-        <w:t xml:space="preserve"> Es uno de los componentes esenciales en la impresora, especialmente en las multifuncionales. Consiste en una placa con </w:t>
-      </w:r>
-      <w:proofErr w:type="spellStart"/>
-      <w:r>
-        <w:rPr>
-          <w:b w:val="0"/>
-          <w:bCs w:val="0"/>
-          <w:kern w:val="0"/>
-          <w:sz w:val="24"/>
-          <w:szCs w:val="24"/>
-        </w:rPr>
-        <w:t>microperforaciones</w:t>
-      </w:r>
-      <w:proofErr w:type="spellEnd"/>
-      <w:r>
-        <w:rPr>
-          <w:b w:val="0"/>
-          <w:bCs w:val="0"/>
-          <w:kern w:val="0"/>
-          <w:sz w:val="24"/>
-          <w:szCs w:val="24"/>
-        </w:rPr>
-        <w:t xml:space="preserve"> (que pueden ser miles) que expulsan tinta de forma precisa a través de impulsos eléctricos. Esto se logra mediante un sensor infrarrojo y una cinta plástica que guía el cabezal. Además, cuenta con un sistema de limpieza automático o manual que asegura un flujo adecuado de tinta y permite que el cabezal repose cuando no está en uso.</w:t>
+        <w:t xml:space="preserve"> Es uno de los componentes esenciales en la impresora, especialmente en las multifuncionales. Consiste en una placa con microperforaciones (que pueden ser miles) que expulsan tinta de forma precisa a través de impulsos eléctricos. Esto se logra mediante un sensor infrarrojo y una cinta plástica que guía el cabezal. Además, cuenta con un sistema de limpieza automático o manual que asegura un flujo adecuado de tinta y permite que el cabezal repose cuando no está en uso.</w:t>
       </w:r>
     </w:p>
     <w:p>
@@ -5162,29 +4271,7 @@
           <w:sz w:val="24"/>
           <w:szCs w:val="24"/>
         </w:rPr>
-        <w:t xml:space="preserve">Además, las impresoras incluyen conexiones (USB, </w:t>
-      </w:r>
-      <w:proofErr w:type="spellStart"/>
-      <w:r>
-        <w:rPr>
-          <w:b w:val="0"/>
-          <w:bCs w:val="0"/>
-          <w:kern w:val="0"/>
-          <w:sz w:val="24"/>
-          <w:szCs w:val="24"/>
-        </w:rPr>
-        <w:t>WiFi</w:t>
-      </w:r>
-      <w:proofErr w:type="spellEnd"/>
-      <w:r>
-        <w:rPr>
-          <w:b w:val="0"/>
-          <w:bCs w:val="0"/>
-          <w:kern w:val="0"/>
-          <w:sz w:val="24"/>
-          <w:szCs w:val="24"/>
-        </w:rPr>
-        <w:t>, Bluetooth) para interactuar con otros dispositivos, un motor que posiciona el cabezal de impresión, una cubierta protectora para el equipo y botones de control. Los cartuchos de tinta, que contienen el líquido pigmentado esencial para las impresiones, son igualmente importantes y deben reponerse cuando se agotan para mantener el funcionamiento del equipo.</w:t>
+        <w:t>Además, las impresoras incluyen conexiones (USB, WiFi, Bluetooth) para interactuar con otros dispositivos, un motor que posiciona el cabezal de impresión, una cubierta protectora para el equipo y botones de control. Los cartuchos de tinta, que contienen el líquido pigmentado esencial para las impresiones, son igualmente importantes y deben reponerse cuando se agotan para mantener el funcionamiento del equipo.</w:t>
       </w:r>
     </w:p>
     <w:p>
@@ -5247,29 +4334,16 @@
       <w:pPr>
         <w:pStyle w:val="Ttulo4"/>
       </w:pPr>
-      <w:proofErr w:type="spellStart"/>
-      <w:r>
-        <w:t>Toner</w:t>
-      </w:r>
-      <w:proofErr w:type="spellEnd"/>
-      <w:r>
-        <w:t xml:space="preserve"> o Cartuchos de Tinta</w:t>
-      </w:r>
-    </w:p>
-    <w:p>
-      <w:pPr>
-        <w:pStyle w:val="paragraph"/>
-      </w:pPr>
-      <w:r>
-        <w:t xml:space="preserve">Estos componentes contienen la tinta o el polvo de </w:t>
-      </w:r>
-      <w:proofErr w:type="spellStart"/>
-      <w:r>
-        <w:t>toner</w:t>
-      </w:r>
-      <w:proofErr w:type="spellEnd"/>
-      <w:r>
-        <w:t xml:space="preserve"> que se utiliza para la impresión. Su calidad y duración varían según la marca y el modelo de la impresora.</w:t>
+      <w:r>
+        <w:t>Toner o Cartuchos de Tinta</w:t>
+      </w:r>
+    </w:p>
+    <w:p>
+      <w:pPr>
+        <w:pStyle w:val="paragraph"/>
+      </w:pPr>
+      <w:r>
+        <w:t>Estos componentes contienen la tinta o el polvo de toner que se utiliza para la impresión. Su calidad y duración varían según la marca y el modelo de la impresora.</w:t>
       </w:r>
     </w:p>
     <w:p>
@@ -5301,15 +4375,7 @@
       </w:pPr>
       <w:r>
         <w:lastRenderedPageBreak/>
-        <w:t xml:space="preserve">Impresoras HP </w:t>
-      </w:r>
-      <w:proofErr w:type="spellStart"/>
-      <w:r>
-        <w:t>Designjet</w:t>
-      </w:r>
-      <w:proofErr w:type="spellEnd"/>
-      <w:r>
-        <w:t xml:space="preserve"> serie T1100: componentes principales de la impresora</w:t>
+        <w:t>Impresoras HP Designjet serie T1100: componentes principales de la impresora</w:t>
       </w:r>
     </w:p>
     <w:p>
@@ -6671,7 +5737,7 @@
 </file>
 
 <file path=word/numbering.xml><?xml version="1.0" encoding="utf-8"?>
-<w:numbering xmlns:wpc="http://schemas.microsoft.com/office/word/2010/wordprocessingCanvas" xmlns:cx="http://schemas.microsoft.com/office/drawing/2014/chartex" xmlns:cx1="http://schemas.microsoft.com/office/drawing/2015/9/8/chartex" xmlns:cx2="http://schemas.microsoft.com/office/drawing/2015/10/21/chartex" xmlns:cx3="http://schemas.microsoft.com/office/drawing/2016/5/9/chartex" xmlns:cx4="http://schemas.microsoft.com/office/drawing/2016/5/10/chartex" xmlns:cx5="http://schemas.microsoft.com/office/drawing/2016/5/11/chartex" xmlns:cx6="http://schemas.microsoft.com/office/drawing/2016/5/12/chartex" xmlns:cx7="http://schemas.microsoft.com/office/drawing/2016/5/13/chartex" xmlns:cx8="http://schemas.microsoft.com/office/drawing/2016/5/14/chartex" xmlns:mc="http://schemas.openxmlformats.org/markup-compatibility/2006" xmlns:aink="http://schemas.microsoft.com/office/drawing/2016/ink" xmlns:am3d="http://schemas.microsoft.com/office/drawing/2017/model3d" xmlns:o="urn:schemas-microsoft-com:office:office" xmlns:oel="http://schemas.microsoft.com/office/2019/extlst" xmlns:r="http://schemas.openxmlformats.org/officeDocument/2006/relationships" xmlns:m="http://schemas.openxmlformats.org/officeDocument/2006/math" xmlns:v="urn:schemas-microsoft-com:vml" xmlns:wp14="http://schemas.microsoft.com/office/word/2010/wordprocessingDrawing" xmlns:wp="http://schemas.openxmlformats.org/drawingml/2006/wordprocessingDrawing" xmlns:w10="urn:schemas-microsoft-com:office:word" xmlns:w="http://schemas.openxmlformats.org/wordprocessingml/2006/main" xmlns:w14="http://schemas.microsoft.com/office/word/2010/wordml" xmlns:w15="http://schemas.microsoft.com/office/word/2012/wordml" xmlns:w16cex="http://schemas.microsoft.com/office/word/2018/wordml/cex" xmlns:w16cid="http://schemas.microsoft.com/office/word/2016/wordml/cid" xmlns:w16="http://schemas.microsoft.com/office/word/2018/wordml" xmlns:w16du="http://schemas.microsoft.com/office/word/2023/wordml/word16du" xmlns:w16sdtdh="http://schemas.microsoft.com/office/word/2020/wordml/sdtdatahash" xmlns:w16se="http://schemas.microsoft.com/office/word/2015/wordml/symex" xmlns:wpg="http://schemas.microsoft.com/office/word/2010/wordprocessingGroup" xmlns:wpi="http://schemas.microsoft.com/office/word/2010/wordprocessingInk" xmlns:wne="http://schemas.microsoft.com/office/word/2006/wordml" xmlns:wps="http://schemas.microsoft.com/office/word/2010/wordprocessingShape" mc:Ignorable="w14 w15 w16se w16cid w16 w16cex w16sdtdh w16du wp14">
+<w:numbering xmlns:wpc="http://schemas.microsoft.com/office/word/2010/wordprocessingCanvas" xmlns:cx="http://schemas.microsoft.com/office/drawing/2014/chartex" xmlns:cx1="http://schemas.microsoft.com/office/drawing/2015/9/8/chartex" xmlns:cx2="http://schemas.microsoft.com/office/drawing/2015/10/21/chartex" xmlns:cx3="http://schemas.microsoft.com/office/drawing/2016/5/9/chartex" xmlns:cx4="http://schemas.microsoft.com/office/drawing/2016/5/10/chartex" xmlns:cx5="http://schemas.microsoft.com/office/drawing/2016/5/11/chartex" xmlns:cx6="http://schemas.microsoft.com/office/drawing/2016/5/12/chartex" xmlns:cx7="http://schemas.microsoft.com/office/drawing/2016/5/13/chartex" xmlns:cx8="http://schemas.microsoft.com/office/drawing/2016/5/14/chartex" xmlns:mc="http://schemas.openxmlformats.org/markup-compatibility/2006" xmlns:aink="http://schemas.microsoft.com/office/drawing/2016/ink" xmlns:am3d="http://schemas.microsoft.com/office/drawing/2017/model3d" xmlns:o="urn:schemas-microsoft-com:office:office" xmlns:r="http://schemas.openxmlformats.org/officeDocument/2006/relationships" xmlns:m="http://schemas.openxmlformats.org/officeDocument/2006/math" xmlns:v="urn:schemas-microsoft-com:vml" xmlns:wp14="http://schemas.microsoft.com/office/word/2010/wordprocessingDrawing" xmlns:wp="http://schemas.openxmlformats.org/drawingml/2006/wordprocessingDrawing" xmlns:w10="urn:schemas-microsoft-com:office:word" xmlns:w="http://schemas.openxmlformats.org/wordprocessingml/2006/main" xmlns:w14="http://schemas.microsoft.com/office/word/2010/wordml" xmlns:w15="http://schemas.microsoft.com/office/word/2012/wordml" xmlns:w16cex="http://schemas.microsoft.com/office/word/2018/wordml/cex" xmlns:w16cid="http://schemas.microsoft.com/office/word/2016/wordml/cid" xmlns:w16="http://schemas.microsoft.com/office/word/2018/wordml" xmlns:w16sdtdh="http://schemas.microsoft.com/office/word/2020/wordml/sdtdatahash" xmlns:w16se="http://schemas.microsoft.com/office/word/2015/wordml/symex" xmlns:wpg="http://schemas.microsoft.com/office/word/2010/wordprocessingGroup" xmlns:wpi="http://schemas.microsoft.com/office/word/2010/wordprocessingInk" xmlns:wne="http://schemas.microsoft.com/office/word/2006/wordml" xmlns:wps="http://schemas.microsoft.com/office/word/2010/wordprocessingShape" mc:Ignorable="w14 w15 w16se w16cid w16 w16cex w16sdtdh wp14">
   <w:abstractNum w:abstractNumId="0" w15:restartNumberingAfterBreak="0">
     <w:nsid w:val="2FE40C06"/>
     <w:multiLevelType w:val="hybridMultilevel"/>
@@ -7431,29 +6497,29 @@
       </w:pPr>
     </w:lvl>
   </w:abstractNum>
-  <w:num w:numId="1" w16cid:durableId="1724407396">
+  <w:num w:numId="1">
     <w:abstractNumId w:val="3"/>
   </w:num>
-  <w:num w:numId="2" w16cid:durableId="526528109">
+  <w:num w:numId="2">
     <w:abstractNumId w:val="4"/>
   </w:num>
-  <w:num w:numId="3" w16cid:durableId="990065253">
+  <w:num w:numId="3">
     <w:abstractNumId w:val="1"/>
   </w:num>
-  <w:num w:numId="4" w16cid:durableId="1530027215">
+  <w:num w:numId="4">
     <w:abstractNumId w:val="0"/>
   </w:num>
-  <w:num w:numId="5" w16cid:durableId="1962108284">
+  <w:num w:numId="5">
     <w:abstractNumId w:val="2"/>
   </w:num>
-  <w:num w:numId="6" w16cid:durableId="215824577">
+  <w:num w:numId="6">
     <w:abstractNumId w:val="5"/>
   </w:num>
 </w:numbering>
 </file>
 
 <file path=word/styles.xml><?xml version="1.0" encoding="utf-8"?>
-<w:styles xmlns:mc="http://schemas.openxmlformats.org/markup-compatibility/2006" xmlns:r="http://schemas.openxmlformats.org/officeDocument/2006/relationships" xmlns:w="http://schemas.openxmlformats.org/wordprocessingml/2006/main" xmlns:w14="http://schemas.microsoft.com/office/word/2010/wordml" xmlns:w15="http://schemas.microsoft.com/office/word/2012/wordml" xmlns:w16cex="http://schemas.microsoft.com/office/word/2018/wordml/cex" xmlns:w16cid="http://schemas.microsoft.com/office/word/2016/wordml/cid" xmlns:w16="http://schemas.microsoft.com/office/word/2018/wordml" xmlns:w16du="http://schemas.microsoft.com/office/word/2023/wordml/word16du" xmlns:w16sdtdh="http://schemas.microsoft.com/office/word/2020/wordml/sdtdatahash" xmlns:w16se="http://schemas.microsoft.com/office/word/2015/wordml/symex" mc:Ignorable="w14 w15 w16se w16cid w16 w16cex w16sdtdh w16du">
+<w:styles xmlns:mc="http://schemas.openxmlformats.org/markup-compatibility/2006" xmlns:r="http://schemas.openxmlformats.org/officeDocument/2006/relationships" xmlns:w="http://schemas.openxmlformats.org/wordprocessingml/2006/main" xmlns:w14="http://schemas.microsoft.com/office/word/2010/wordml" xmlns:w15="http://schemas.microsoft.com/office/word/2012/wordml" xmlns:w16cex="http://schemas.microsoft.com/office/word/2018/wordml/cex" xmlns:w16cid="http://schemas.microsoft.com/office/word/2016/wordml/cid" xmlns:w16="http://schemas.microsoft.com/office/word/2018/wordml" xmlns:w16sdtdh="http://schemas.microsoft.com/office/word/2020/wordml/sdtdatahash" xmlns:w16se="http://schemas.microsoft.com/office/word/2015/wordml/symex" mc:Ignorable="w14 w15 w16se w16cid w16 w16cex w16sdtdh">
   <w:docDefaults>
     <w:rPrDefault>
       <w:rPr>
@@ -7898,6 +6964,7 @@
   <w:style w:type="character" w:default="1" w:styleId="Fuentedeprrafopredeter">
     <w:name w:val="Default Paragraph Font"/>
     <w:uiPriority w:val="1"/>
+    <w:semiHidden/>
     <w:unhideWhenUsed/>
   </w:style>
   <w:style w:type="table" w:default="1" w:styleId="Tablanormal">
@@ -7986,6 +7053,17 @@
     <w:rPr>
       <w:color w:val="605E5C"/>
       <w:shd w:val="clear" w:color="auto" w:fill="E1DFDD"/>
+    </w:rPr>
+  </w:style>
+  <w:style w:type="character" w:styleId="nfasis">
+    <w:name w:val="Emphasis"/>
+    <w:basedOn w:val="Fuentedeprrafopredeter"/>
+    <w:uiPriority w:val="20"/>
+    <w:qFormat/>
+    <w:rsid w:val="001F1BE3"/>
+    <w:rPr>
+      <w:i/>
+      <w:iCs/>
     </w:rPr>
   </w:style>
 </w:styles>

--- a/SS.II/Felix_Impresoras.docx
+++ b/SS.II/Felix_Impresoras.docx
@@ -380,7 +380,7 @@
           <w:noProof/>
         </w:rPr>
         <w:drawing>
-          <wp:anchor distT="0" distB="0" distL="114300" distR="114300" simplePos="0" relativeHeight="251660288" behindDoc="0" locked="0" layoutInCell="1" allowOverlap="1" wp14:anchorId="5242B0B6" wp14:editId="6D1A62C7">
+          <wp:anchor distT="0" distB="0" distL="114300" distR="114300" simplePos="0" relativeHeight="251660288" behindDoc="0" locked="0" layoutInCell="1" allowOverlap="1" wp14:anchorId="5242B0B6" wp14:editId="7C9E00C1">
             <wp:simplePos x="0" y="0"/>
             <wp:positionH relativeFrom="margin">
               <wp:posOffset>2762250</wp:posOffset>
@@ -1403,6 +1403,19 @@
     </w:p>
     <w:p>
       <w:pPr>
+        <w:rPr>
+          <w:rFonts w:ascii="Times New Roman" w:eastAsia="Times New Roman" w:hAnsi="Times New Roman" w:cs="Times New Roman"/>
+          <w:sz w:val="24"/>
+          <w:szCs w:val="24"/>
+          <w:lang w:eastAsia="es-ES"/>
+        </w:rPr>
+      </w:pPr>
+      <w:r>
+        <w:br w:type="page"/>
+      </w:r>
+    </w:p>
+    <w:p>
+      <w:pPr>
         <w:pStyle w:val="paragraph"/>
       </w:pPr>
     </w:p>
@@ -1701,7 +1714,6 @@
           <w:b/>
           <w:bCs/>
         </w:rPr>
-        <w:lastRenderedPageBreak/>
         <w:t xml:space="preserve">HP- LaserJet </w:t>
       </w:r>
       <w:proofErr w:type="spellStart"/>
@@ -1750,6 +1762,7 @@
         <w:rPr>
           <w:noProof/>
         </w:rPr>
+        <w:lastRenderedPageBreak/>
         <w:drawing>
           <wp:anchor distT="0" distB="0" distL="114300" distR="114300" simplePos="0" relativeHeight="251668480" behindDoc="0" locked="0" layoutInCell="1" allowOverlap="1" wp14:anchorId="78AF1F61" wp14:editId="36DBEA26">
             <wp:simplePos x="0" y="0"/>
@@ -2003,29 +2016,32 @@
           <w:b/>
           <w:bCs/>
         </w:rPr>
+        <w:t>La primera impresora de Red (1991)</w:t>
+      </w:r>
+    </w:p>
+    <w:p>
+      <w:r>
+        <w:t xml:space="preserve">En marzo de 1991 HP lanzo la primera impresora con conectividad de red de área local, la LaserJet </w:t>
+      </w:r>
+      <w:proofErr w:type="spellStart"/>
+      <w:r>
+        <w:t>IIIsi</w:t>
+      </w:r>
+      <w:proofErr w:type="spellEnd"/>
+      <w:r>
+        <w:t xml:space="preserve">. Los clientes podían conectar su impresora directamente a una red Ethernet o Token Ring a través del servidor de impresión HP </w:t>
+      </w:r>
+      <w:proofErr w:type="spellStart"/>
+      <w:r>
+        <w:t>JetDirect</w:t>
+      </w:r>
+      <w:proofErr w:type="spellEnd"/>
+      <w:r>
+        <w:t xml:space="preserve">, que ofrecía un rendimiento superior, una mayor flexibilidad y permitía compartir la impresora en un grupo de trabajo. La </w:t>
+      </w:r>
+      <w:r>
         <w:lastRenderedPageBreak/>
-        <w:t>La primera impresora de Red (1991)</w:t>
-      </w:r>
-    </w:p>
-    <w:p>
-      <w:r>
-        <w:t xml:space="preserve">En marzo de 1991 HP lanzo la primera impresora con conectividad de red de área local, la LaserJet </w:t>
-      </w:r>
-      <w:proofErr w:type="spellStart"/>
-      <w:r>
-        <w:t>IIIsi</w:t>
-      </w:r>
-      <w:proofErr w:type="spellEnd"/>
-      <w:r>
-        <w:t xml:space="preserve">. Los clientes podían conectar su impresora directamente a una red Ethernet o Token Ring a través del servidor de impresión HP </w:t>
-      </w:r>
-      <w:proofErr w:type="spellStart"/>
-      <w:r>
-        <w:t>JetDirect</w:t>
-      </w:r>
-      <w:proofErr w:type="spellEnd"/>
-      <w:r>
-        <w:t xml:space="preserve">, que ofrecía un rendimiento superior, una mayor flexibilidad y permitía compartir la impresora en un grupo de trabajo. La LaserJet </w:t>
+        <w:t xml:space="preserve">LaserJet </w:t>
       </w:r>
       <w:proofErr w:type="spellStart"/>
       <w:r>
@@ -2396,7 +2412,6 @@
           <w:b/>
           <w:bCs/>
         </w:rPr>
-        <w:lastRenderedPageBreak/>
         <w:t xml:space="preserve">Software </w:t>
       </w:r>
       <w:proofErr w:type="spellStart"/>
@@ -2458,7 +2473,11 @@
       </w:r>
       <w:proofErr w:type="spellEnd"/>
       <w:r>
-        <w:t xml:space="preserve"> se podían instalar y gestionar varias impresoras de una red local desde el ordenador del administrador de red. </w:t>
+        <w:t xml:space="preserve"> se podían instalar y gestionar varias </w:t>
+      </w:r>
+      <w:r>
+        <w:lastRenderedPageBreak/>
+        <w:t xml:space="preserve">impresoras de una red local desde el ordenador del administrador de red. </w:t>
       </w:r>
       <w:r>
         <w:t>Además</w:t>
@@ -2645,6 +2664,9 @@
     </w:p>
     <w:p>
       <w:r>
+        <w:rPr>
+          <w:noProof/>
+        </w:rPr>
         <w:drawing>
           <wp:anchor distT="0" distB="0" distL="114300" distR="114300" simplePos="0" relativeHeight="251674624" behindDoc="0" locked="0" layoutInCell="1" allowOverlap="1" wp14:anchorId="6393BE12" wp14:editId="5CB2DD3C">
             <wp:simplePos x="0" y="0"/>
@@ -2735,23 +2757,26 @@
           <w:b/>
           <w:bCs/>
         </w:rPr>
+        <w:t>Un nuevo estándar de rendimiento (1994)</w:t>
+      </w:r>
+    </w:p>
+    <w:p>
+      <w:r>
+        <w:t>HP elevo el estándar mundial de impresiones de las 8 ppm (</w:t>
+      </w:r>
+      <w:r>
+        <w:t>páginas</w:t>
+      </w:r>
+      <w:r>
+        <w:t xml:space="preserve"> por minuto) a las 12 ppm con el lanzamiento de la LaserJet 4 Plus.</w:t>
+      </w:r>
+    </w:p>
+    <w:p>
+      <w:r>
+        <w:rPr>
+          <w:noProof/>
+        </w:rPr>
         <w:lastRenderedPageBreak/>
-        <w:t>Un nuevo estándar de rendimiento (1994)</w:t>
-      </w:r>
-    </w:p>
-    <w:p>
-      <w:r>
-        <w:t>HP elevo el estándar mundial de impresiones de las 8 ppm (</w:t>
-      </w:r>
-      <w:r>
-        <w:t>páginas</w:t>
-      </w:r>
-      <w:r>
-        <w:t xml:space="preserve"> por minuto) a las 12 ppm con el lanzamiento de la LaserJet 4 Plus.</w:t>
-      </w:r>
-    </w:p>
-    <w:p>
-      <w:r>
         <w:drawing>
           <wp:anchor distT="0" distB="0" distL="114300" distR="114300" simplePos="0" relativeHeight="251675648" behindDoc="0" locked="0" layoutInCell="1" allowOverlap="1" wp14:anchorId="35EF9A79" wp14:editId="4EC837E0">
             <wp:simplePos x="0" y="0"/>
@@ -2839,6 +2864,9 @@
     </w:p>
     <w:p>
       <w:r>
+        <w:rPr>
+          <w:noProof/>
+        </w:rPr>
         <w:drawing>
           <wp:anchor distT="0" distB="0" distL="114300" distR="114300" simplePos="0" relativeHeight="251676672" behindDoc="0" locked="0" layoutInCell="1" allowOverlap="1" wp14:anchorId="4405D6F1" wp14:editId="7F10FFB7">
             <wp:simplePos x="0" y="0"/>
@@ -2986,6 +3014,9 @@
     </w:p>
     <w:p>
       <w:r>
+        <w:rPr>
+          <w:noProof/>
+        </w:rPr>
         <w:drawing>
           <wp:anchor distT="0" distB="0" distL="114300" distR="114300" simplePos="0" relativeHeight="251677696" behindDoc="0" locked="0" layoutInCell="1" allowOverlap="1" wp14:anchorId="2F13C43A" wp14:editId="1317E286">
             <wp:simplePos x="0" y="0"/>
@@ -3081,7 +3112,6 @@
           <w:b/>
           <w:bCs/>
         </w:rPr>
-        <w:lastRenderedPageBreak/>
         <w:t>La primera impresora láser con tecnología por infrarrojos (1995)</w:t>
       </w:r>
     </w:p>
@@ -3145,6 +3175,9 @@
     </w:p>
     <w:p>
       <w:r>
+        <w:rPr>
+          <w:noProof/>
+        </w:rPr>
         <w:drawing>
           <wp:anchor distT="0" distB="0" distL="114300" distR="114300" simplePos="0" relativeHeight="251678720" behindDoc="0" locked="0" layoutInCell="1" allowOverlap="1" wp14:anchorId="245BB565" wp14:editId="5E17EDB1">
             <wp:simplePos x="0" y="0"/>
@@ -3248,6 +3281,9 @@
     </w:p>
     <w:p>
       <w:r>
+        <w:rPr>
+          <w:noProof/>
+        </w:rPr>
         <w:drawing>
           <wp:anchor distT="0" distB="0" distL="114300" distR="114300" simplePos="0" relativeHeight="251679744" behindDoc="0" locked="0" layoutInCell="1" allowOverlap="1" wp14:anchorId="6D4AB2BD" wp14:editId="02DAAF6D">
             <wp:simplePos x="0" y="0"/>
@@ -3328,13 +3364,16 @@
           <w:b/>
           <w:bCs/>
         </w:rPr>
+        <w:t>Gestión avanzada del papel (1995)</w:t>
+      </w:r>
+    </w:p>
+    <w:p>
+      <w:r>
+        <w:t xml:space="preserve">La LaserJet 5L introdujo en noviembre de 1995 un gran avance en la impresión en red. Esta impresora incluía características avanzadas de gestión del papel como una bandeja para 2000 </w:t>
+      </w:r>
+      <w:r>
         <w:lastRenderedPageBreak/>
-        <w:t>Gestión avanzada del papel (1995)</w:t>
-      </w:r>
-    </w:p>
-    <w:p>
-      <w:r>
-        <w:t>La LaserJet 5L introdujo en noviembre de 1995 un gran avance en la impresión en red. Esta impresora incluía características avanzadas de gestión del papel como una bandeja para 2000 hojas y la capacidad de pagar y grapar documentos </w:t>
+        <w:t>hojas y la capacidad de pagar y grapar documentos </w:t>
       </w:r>
       <w:r>
         <w:t>electrónicos</w:t>
@@ -3373,6 +3412,9 @@
     </w:p>
     <w:p>
       <w:r>
+        <w:rPr>
+          <w:noProof/>
+        </w:rPr>
         <w:drawing>
           <wp:anchor distT="0" distB="0" distL="114300" distR="114300" simplePos="0" relativeHeight="251680768" behindDoc="0" locked="0" layoutInCell="1" allowOverlap="1" wp14:anchorId="65B7EEB3" wp14:editId="30DC0614">
             <wp:simplePos x="0" y="0"/>
@@ -3477,6 +3519,9 @@
     </w:p>
     <w:p>
       <w:r>
+        <w:rPr>
+          <w:noProof/>
+        </w:rPr>
         <w:drawing>
           <wp:anchor distT="0" distB="0" distL="114300" distR="114300" simplePos="0" relativeHeight="251681792" behindDoc="0" locked="0" layoutInCell="1" allowOverlap="1" wp14:anchorId="5C4D348C" wp14:editId="18A149EA">
             <wp:simplePos x="0" y="0"/>
@@ -3631,12 +3676,77 @@
     <w:p>
       <w:proofErr w:type="spellStart"/>
       <w:r>
+        <w:t>JetSend</w:t>
+      </w:r>
+      <w:proofErr w:type="spellEnd"/>
+      <w:r>
+        <w:t xml:space="preserve">, </w:t>
+      </w:r>
+      <w:proofErr w:type="spellStart"/>
+      <w:r>
+        <w:t>FastRes</w:t>
+      </w:r>
+      <w:proofErr w:type="spellEnd"/>
+      <w:r>
+        <w:t xml:space="preserve"> 1200, EIO y el tóner </w:t>
+      </w:r>
+      <w:proofErr w:type="spellStart"/>
+      <w:r>
+        <w:t>UltraPrecise</w:t>
+      </w:r>
+      <w:proofErr w:type="spellEnd"/>
+      <w:r>
+        <w:t xml:space="preserve"> (1997)</w:t>
+      </w:r>
+    </w:p>
+    <w:p>
+      <w:r>
         <w:lastRenderedPageBreak/>
+        <w:t xml:space="preserve">HP introdujo con la LaserJet 4000 una serie de tecnología punteras en noviembre de 1997. La </w:t>
+      </w:r>
+      <w:proofErr w:type="spellStart"/>
+      <w:r>
+        <w:t>mas</w:t>
+      </w:r>
+      <w:proofErr w:type="spellEnd"/>
+      <w:r>
+        <w:t xml:space="preserve"> importante de todas las </w:t>
+      </w:r>
+      <w:proofErr w:type="spellStart"/>
+      <w:r>
         <w:t>JetSend</w:t>
       </w:r>
       <w:proofErr w:type="spellEnd"/>
       <w:r>
-        <w:t xml:space="preserve">, </w:t>
+        <w:t xml:space="preserve">, que permitían una comunicación directa entre impresoras, </w:t>
+      </w:r>
+      <w:r>
+        <w:t>escáneres</w:t>
+      </w:r>
+      <w:r>
+        <w:t xml:space="preserve"> y otras aplicaciones.</w:t>
+      </w:r>
+    </w:p>
+    <w:p>
+      <w:r>
+        <w:t>Además</w:t>
+      </w:r>
+      <w:r>
+        <w:t>, la LaserJet 4000 fue la primera impresora para grupos de trabajo con tecnología de fusor «</w:t>
+      </w:r>
+      <w:proofErr w:type="spellStart"/>
+      <w:r>
+        <w:t>instant-on</w:t>
+      </w:r>
+      <w:proofErr w:type="spellEnd"/>
+      <w:r>
+        <w:t xml:space="preserve">». </w:t>
+      </w:r>
+      <w:r>
+        <w:t>Además</w:t>
+      </w:r>
+      <w:r>
+        <w:t xml:space="preserve">, fue la primera impresora láser incorporar </w:t>
       </w:r>
       <w:proofErr w:type="spellStart"/>
       <w:r>
@@ -3644,71 +3754,6 @@
       </w:r>
       <w:proofErr w:type="spellEnd"/>
       <w:r>
-        <w:t xml:space="preserve"> 1200, EIO y el tóner </w:t>
-      </w:r>
-      <w:proofErr w:type="spellStart"/>
-      <w:r>
-        <w:t>UltraPrecise</w:t>
-      </w:r>
-      <w:proofErr w:type="spellEnd"/>
-      <w:r>
-        <w:t xml:space="preserve"> (1997)</w:t>
-      </w:r>
-    </w:p>
-    <w:p>
-      <w:r>
-        <w:t xml:space="preserve">HP introdujo con la LaserJet 4000 una serie de tecnología punteras en noviembre de 1997. La </w:t>
-      </w:r>
-      <w:proofErr w:type="spellStart"/>
-      <w:r>
-        <w:t>mas</w:t>
-      </w:r>
-      <w:proofErr w:type="spellEnd"/>
-      <w:r>
-        <w:t xml:space="preserve"> importante de todas las </w:t>
-      </w:r>
-      <w:proofErr w:type="spellStart"/>
-      <w:r>
-        <w:t>JetSend</w:t>
-      </w:r>
-      <w:proofErr w:type="spellEnd"/>
-      <w:r>
-        <w:t xml:space="preserve">, que permitían una comunicación directa entre impresoras, </w:t>
-      </w:r>
-      <w:r>
-        <w:t>escáneres</w:t>
-      </w:r>
-      <w:r>
-        <w:t xml:space="preserve"> y otras aplicaciones.</w:t>
-      </w:r>
-    </w:p>
-    <w:p>
-      <w:r>
-        <w:t>Además</w:t>
-      </w:r>
-      <w:r>
-        <w:t>, la LaserJet 4000 fue la primera impresora para grupos de trabajo con tecnología de fusor «</w:t>
-      </w:r>
-      <w:proofErr w:type="spellStart"/>
-      <w:r>
-        <w:t>instant-on</w:t>
-      </w:r>
-      <w:proofErr w:type="spellEnd"/>
-      <w:r>
-        <w:t xml:space="preserve">». </w:t>
-      </w:r>
-      <w:r>
-        <w:t>Además</w:t>
-      </w:r>
-      <w:r>
-        <w:t xml:space="preserve">, fue la primera impresora láser incorporar </w:t>
-      </w:r>
-      <w:proofErr w:type="spellStart"/>
-      <w:r>
-        <w:t>FastRes</w:t>
-      </w:r>
-      <w:proofErr w:type="spellEnd"/>
-      <w:r>
         <w:t xml:space="preserve"> 1200, una tecnología capaz de ofrecer resoluciones de 1200 PPP sin merma de la calidad ni un uso abusivo de memoria.</w:t>
       </w:r>
     </w:p>
@@ -3735,6 +3780,9 @@
     </w:p>
     <w:p>
       <w:r>
+        <w:rPr>
+          <w:noProof/>
+        </w:rPr>
         <w:drawing>
           <wp:anchor distT="0" distB="0" distL="114300" distR="114300" simplePos="0" relativeHeight="251682816" behindDoc="0" locked="0" layoutInCell="1" allowOverlap="1" wp14:anchorId="18E5D1CD" wp14:editId="2F1A09B8">
             <wp:simplePos x="0" y="0"/>
@@ -3819,42 +3867,19 @@
           <w:b/>
           <w:bCs/>
         </w:rPr>
-        <w:t xml:space="preserve">La primera impresora multifuncional para el gran </w:t>
-      </w:r>
-      <w:r>
-        <w:rPr>
-          <w:b/>
-          <w:bCs/>
-        </w:rPr>
-        <w:t>público</w:t>
-      </w:r>
-      <w:r>
-        <w:rPr>
-          <w:b/>
-          <w:bCs/>
-        </w:rPr>
-        <w:t xml:space="preserve"> (1998)</w:t>
-      </w:r>
-    </w:p>
-    <w:p>
-      <w:r>
-        <w:t>HP lanzo la LaserJet 3100 en abril de 1998. Fue el primer dispositivo láser </w:t>
-      </w:r>
-      <w:r>
-        <w:t>multifunción</w:t>
-      </w:r>
-      <w:r>
-        <w:t xml:space="preserve"> para el gran </w:t>
-      </w:r>
-      <w:r>
-        <w:t>público</w:t>
-      </w:r>
-      <w:r>
-        <w:t xml:space="preserve"> del mercado, una herramienta versátil que permitía a las empresas imprimir, fotocopiar, escanear y enviar faxes desde un mismo equipo.</w:t>
-      </w:r>
-    </w:p>
-    <w:p>
-      <w:r>
+        <w:t>La primera impresora multifuncional para el gran público (1998)</w:t>
+      </w:r>
+    </w:p>
+    <w:p>
+      <w:r>
+        <w:t>HP lanzo la LaserJet 3100 en abril de 1998. Fue el primer dispositivo láser multifunción para el gran público del mercado, una herramienta versátil que permitía a las empresas imprimir, fotocopiar, escanear y enviar faxes desde un mismo equipo.</w:t>
+      </w:r>
+    </w:p>
+    <w:p>
+      <w:r>
+        <w:rPr>
+          <w:noProof/>
+        </w:rPr>
         <w:drawing>
           <wp:anchor distT="0" distB="0" distL="114300" distR="114300" simplePos="0" relativeHeight="251683840" behindDoc="0" locked="0" layoutInCell="1" allowOverlap="1" wp14:anchorId="43AE7160" wp14:editId="0A2DF45D">
             <wp:simplePos x="0" y="0"/>
@@ -3941,7 +3966,6 @@
           <w:b/>
           <w:bCs/>
         </w:rPr>
-        <w:lastRenderedPageBreak/>
         <w:t xml:space="preserve">La impresora </w:t>
       </w:r>
       <w:proofErr w:type="spellStart"/>
@@ -3963,13 +3987,8 @@
     </w:p>
     <w:p>
       <w:r>
-        <w:t xml:space="preserve">La LaserJet 1100A, lanzada en octubre de 1998, fue el primer dispositivo </w:t>
-      </w:r>
-      <w:r>
-        <w:t>multifunción</w:t>
-      </w:r>
-      <w:r>
-        <w:t xml:space="preserve"> en incorporar la tecnología </w:t>
+        <w:lastRenderedPageBreak/>
+        <w:t>La LaserJet 1100A, lanzada en octubre de 1998, fue el primer dispositivo multifunción en incorporar la tecnología </w:t>
       </w:r>
       <w:proofErr w:type="spellStart"/>
       <w:r>
@@ -3982,6 +4001,9 @@
     </w:p>
     <w:p>
       <w:r>
+        <w:rPr>
+          <w:noProof/>
+        </w:rPr>
         <w:drawing>
           <wp:anchor distT="0" distB="0" distL="114300" distR="114300" simplePos="0" relativeHeight="251684864" behindDoc="0" locked="0" layoutInCell="1" allowOverlap="1" wp14:anchorId="164049CB" wp14:editId="00FE3048">
             <wp:simplePos x="0" y="0"/>
@@ -4071,32 +4093,12 @@
           <w:b/>
           <w:bCs/>
         </w:rPr>
-        <w:t xml:space="preserve">La LaserJet </w:t>
-      </w:r>
-      <w:r>
-        <w:rPr>
-          <w:b/>
-          <w:bCs/>
-        </w:rPr>
-        <w:t>más</w:t>
-      </w:r>
-      <w:r>
-        <w:rPr>
-          <w:b/>
-          <w:bCs/>
-        </w:rPr>
-        <w:t> rápida (1998)</w:t>
-      </w:r>
-    </w:p>
-    <w:p>
-      <w:r>
-        <w:t xml:space="preserve">HP lanzo en octubre de 1998 la LaserJet </w:t>
-      </w:r>
-      <w:r>
-        <w:t>más</w:t>
-      </w:r>
-      <w:r>
-        <w:t> versátil y rápida hasta la fecha, la LaserJet 8100. Entre las muchas cualidades de producto destacaban las opciones de «</w:t>
+        <w:t>La LaserJet más rápida (1998)</w:t>
+      </w:r>
+    </w:p>
+    <w:p>
+      <w:r>
+        <w:t>HP lanzo en octubre de 1998 la LaserJet más versátil y rápida hasta la fecha, la LaserJet 8100. Entre las muchas cualidades de producto destacaban las opciones de «</w:t>
       </w:r>
       <w:proofErr w:type="spellStart"/>
       <w:r>
@@ -4133,6 +4135,9 @@
     </w:p>
     <w:p>
       <w:r>
+        <w:rPr>
+          <w:noProof/>
+        </w:rPr>
         <w:drawing>
           <wp:anchor distT="0" distB="0" distL="114300" distR="114300" simplePos="0" relativeHeight="251685888" behindDoc="0" locked="0" layoutInCell="1" allowOverlap="1" wp14:anchorId="3B5BA306" wp14:editId="19FA1729">
             <wp:simplePos x="0" y="0"/>
@@ -4214,25 +4219,13 @@
           <w:b/>
           <w:bCs/>
         </w:rPr>
+        <w:t>Las primeras impresoras láser color con impresión a doble cara automática (1998)</w:t>
+      </w:r>
+    </w:p>
+    <w:p>
+      <w:r>
         <w:lastRenderedPageBreak/>
-        <w:t>Las primeras impresoras láser color con impresión a doble cara automática (1998)</w:t>
-      </w:r>
-    </w:p>
-    <w:p>
-      <w:r>
-        <w:t xml:space="preserve">HP lanzo en octubre de 1998 su </w:t>
-      </w:r>
-      <w:r>
-        <w:t>última</w:t>
-      </w:r>
-      <w:r>
-        <w:t xml:space="preserve"> generación de impresoras láser color, la Color LaserJet 4500 y la Color LaserJet 8500. Fueron las primeras impresoras láser color en incorporar la impresión a doble cara. La Color LaserJet 4500 era una impresora láser color para pequeños grupos de trabajo mientras que la Color 8500 iba dirigida a departamentos </w:t>
-      </w:r>
-      <w:r>
-        <w:t>más</w:t>
-      </w:r>
-      <w:r>
-        <w:t xml:space="preserve"> grandes. Ambas podían trabajar con un amplio rango de papeles y tamaños.</w:t>
+        <w:t>HP lanzo en octubre de 1998 su última generación de impresoras láser color, la Color LaserJet 4500 y la Color LaserJet 8500. Fueron las primeras impresoras láser color en incorporar la impresión a doble cara. La Color LaserJet 4500 era una impresora láser color para pequeños grupos de trabajo mientras que la Color 8500 iba dirigida a departamentos más grandes. Ambas podían trabajar con un amplio rango de papeles y tamaños.</w:t>
       </w:r>
     </w:p>
     <w:p>
@@ -4242,6 +4235,9 @@
     </w:p>
     <w:p>
       <w:r>
+        <w:rPr>
+          <w:noProof/>
+        </w:rPr>
         <w:drawing>
           <wp:inline distT="0" distB="0" distL="0" distR="0" wp14:anchorId="3421F9F9" wp14:editId="326409EE">
             <wp:extent cx="3048000" cy="2590800"/>
@@ -4299,6 +4295,9 @@
     </w:p>
     <w:p>
       <w:r>
+        <w:rPr>
+          <w:noProof/>
+        </w:rPr>
         <w:drawing>
           <wp:inline distT="0" distB="0" distL="0" distR="0" wp14:anchorId="167F964F" wp14:editId="6B16B893">
             <wp:extent cx="3048000" cy="2676525"/>
@@ -4377,6 +4376,9 @@
     </w:p>
     <w:p>
       <w:r>
+        <w:rPr>
+          <w:noProof/>
+        </w:rPr>
         <w:lastRenderedPageBreak/>
         <w:drawing>
           <wp:inline distT="0" distB="0" distL="0" distR="0" wp14:anchorId="37B607CD" wp14:editId="44F7C9EB">
@@ -4448,6 +4450,9 @@
     </w:p>
     <w:p>
       <w:r>
+        <w:rPr>
+          <w:noProof/>
+        </w:rPr>
         <w:drawing>
           <wp:inline distT="0" distB="0" distL="0" distR="0" wp14:anchorId="5D5618AA" wp14:editId="01AED192">
             <wp:extent cx="3048000" cy="2619375"/>
@@ -4561,13 +4566,7 @@
     </w:p>
     <w:p>
       <w:r>
-        <w:t>En marzo de 2008, la </w:t>
-      </w:r>
-      <w:r>
-        <w:t>democratización</w:t>
-      </w:r>
-      <w:r>
-        <w:t> total del color en el lugar de trabajo se hizo realidad con el lanzamiento de la LaserJet CP1215, la impresora láser </w:t>
+        <w:t>En marzo de 2008, la democratización total del color en el lugar de trabajo se hizo realidad con el lanzamiento de la LaserJet CP1215, la impresora láser </w:t>
       </w:r>
       <w:proofErr w:type="spellStart"/>
       <w:r>
@@ -7898,6 +7897,7 @@
   <w:style w:type="character" w:default="1" w:styleId="Fuentedeprrafopredeter">
     <w:name w:val="Default Paragraph Font"/>
     <w:uiPriority w:val="1"/>
+    <w:semiHidden/>
     <w:unhideWhenUsed/>
   </w:style>
   <w:style w:type="table" w:default="1" w:styleId="Tablanormal">
